--- a/2 测试方案/数据库测试-张庭瑞.docx
+++ b/2 测试方案/数据库测试-张庭瑞.docx
@@ -22,6 +22,7 @@
           <w:r>
             <w:rPr>
               <w:noProof/>
+              <w:lang w:eastAsia="zh-CN"/>
             </w:rPr>
             <mc:AlternateContent>
               <mc:Choice Requires="wpg">
@@ -224,15 +225,15 @@
                                     <w:alias w:val="Author"/>
                                     <w:tag w:val=""/>
                                     <w:id w:val="-80917151"/>
-                                    <w:showingPlcHdr/>
                                     <w:dataBinding w:prefixMappings="xmlns:ns0='http://purl.org/dc/elements/1.1/' xmlns:ns1='http://schemas.openxmlformats.org/package/2006/metadata/core-properties' " w:xpath="/ns1:coreProperties[1]/ns0:creator[1]" w:storeItemID="{6C3C8BC8-F283-45AE-878A-BAB7291924A1}"/>
                                     <w15:appearance w15:val="hidden"/>
                                     <w:text/>
                                   </w:sdtPr>
+                                  <w:sdtEndPr/>
                                   <w:sdtContent>
                                     <w:p>
                                       <w:pPr>
-                                        <w:pStyle w:val="NoSpacing"/>
+                                        <w:pStyle w:val="a7"/>
                                         <w:jc w:val="right"/>
                                         <w:rPr>
                                           <w:color w:val="44546A" w:themeColor="text2"/>
@@ -243,12 +244,13 @@
                                       </w:pPr>
                                       <w:r>
                                         <w:rPr>
+                                          <w:rFonts w:hint="eastAsia"/>
                                           <w:color w:val="44546A" w:themeColor="text2"/>
                                           <w:spacing w:val="10"/>
                                           <w:sz w:val="36"/>
                                           <w:szCs w:val="36"/>
                                         </w:rPr>
-                                        <w:t xml:space="preserve">     </w:t>
+                                        <w:t>Microsoft Office User</w:t>
                                       </w:r>
                                     </w:p>
                                   </w:sdtContent>
@@ -276,7 +278,7 @@
               </mc:Choice>
               <mc:Fallback>
                 <w:pict>
-                  <v:group w14:anchorId="131B34A8" id="Group_x0020_454" o:spid="_x0000_s1026" alt="Title: Author and company name with crop mark graphic" style="position:absolute;margin-left:316.7pt;margin-top:0;width:367.9pt;height:265.7pt;z-index:251663360;mso-position-horizontal:right;mso-position-horizontal-relative:page;mso-position-vertical:bottom;mso-position-vertical-relative:page;mso-width-relative:margin;mso-height-relative:margin" coordsize="4671822,3374136" o:gfxdata="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">
+                  <v:group w14:anchorId="131B34A8" id="Group_x0020_454" o:spid="_x0000_s1026" alt="标题: Author and company name with crop mark graphic" style="position:absolute;margin-left:316.7pt;margin-top:0;width:367.9pt;height:265.7pt;z-index:251663360;mso-position-horizontal:right;mso-position-horizontal-relative:page;mso-position-vertical:bottom;mso-position-vertical-relative:page;mso-width-relative:margin;mso-height-relative:margin" coordsize="4671822,3374136" o:gfxdata="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">
                     <v:group id="Group_x0020_455" o:spid="_x0000_s1027" style="position:absolute;left:2038350;width:2633472;height:3374136" coordsize="2628900,3371850" o:gfxdata="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">
                       <v:shape id="Freeform_x0020_456" o:spid="_x0000_s1028" style="position:absolute;width:2133600;height:2867025;visibility:visible;mso-wrap-style:square;v-text-anchor:top" coordsize="1344,1806" o:gfxdata="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" path="m1344,1806l0,1806,,1641,1176,1641,1176,,1344,,1344,1806xe" fillcolor="#44546a [3215]" stroked="f">
                         <v:path arrowok="t" o:connecttype="custom" o:connectlocs="2133600,2867025;0,2867025;0,2605088;1866900,2605088;1866900,0;2133600,0;2133600,2867025" o:connectangles="0,0,0,0,0,0,0"/>
@@ -301,15 +303,15 @@
                               <w:alias w:val="Author"/>
                               <w:tag w:val=""/>
                               <w:id w:val="-80917151"/>
-                              <w:showingPlcHdr/>
                               <w:dataBinding w:prefixMappings="xmlns:ns0='http://purl.org/dc/elements/1.1/' xmlns:ns1='http://schemas.openxmlformats.org/package/2006/metadata/core-properties' " w:xpath="/ns1:coreProperties[1]/ns0:creator[1]" w:storeItemID="{6C3C8BC8-F283-45AE-878A-BAB7291924A1}"/>
                               <w15:appearance w15:val="hidden"/>
                               <w:text/>
                             </w:sdtPr>
+                            <w:sdtEndPr/>
                             <w:sdtContent>
                               <w:p>
                                 <w:pPr>
-                                  <w:pStyle w:val="NoSpacing"/>
+                                  <w:pStyle w:val="a7"/>
                                   <w:jc w:val="right"/>
                                   <w:rPr>
                                     <w:color w:val="44546A" w:themeColor="text2"/>
@@ -320,12 +322,13 @@
                                 </w:pPr>
                                 <w:r>
                                   <w:rPr>
+                                    <w:rFonts w:hint="eastAsia"/>
                                     <w:color w:val="44546A" w:themeColor="text2"/>
                                     <w:spacing w:val="10"/>
                                     <w:sz w:val="36"/>
                                     <w:szCs w:val="36"/>
                                   </w:rPr>
-                                  <w:t xml:space="preserve">     </w:t>
+                                  <w:t>Microsoft Office User</w:t>
                                 </w:r>
                               </w:p>
                             </w:sdtContent>
@@ -342,6 +345,7 @@
           <w:r>
             <w:rPr>
               <w:noProof/>
+              <w:lang w:eastAsia="zh-CN"/>
             </w:rPr>
             <mc:AlternateContent>
               <mc:Choice Requires="wpg">
@@ -550,10 +554,11 @@
                                     <w15:appearance w15:val="hidden"/>
                                     <w:text/>
                                   </w:sdtPr>
+                                  <w:sdtEndPr/>
                                   <w:sdtContent>
                                     <w:p>
                                       <w:pPr>
-                                        <w:pStyle w:val="NoSpacing"/>
+                                        <w:pStyle w:val="a7"/>
                                         <w:spacing w:after="240" w:line="216" w:lineRule="auto"/>
                                         <w:rPr>
                                           <w:rFonts w:asciiTheme="majorHAnsi" w:hAnsiTheme="majorHAnsi"/>
@@ -592,10 +597,11 @@
                                     <w15:appearance w15:val="hidden"/>
                                     <w:text/>
                                   </w:sdtPr>
+                                  <w:sdtEndPr/>
                                   <w:sdtContent>
                                     <w:p>
                                       <w:pPr>
-                                        <w:pStyle w:val="NoSpacing"/>
+                                        <w:pStyle w:val="a7"/>
                                         <w:spacing w:line="216" w:lineRule="auto"/>
                                         <w:rPr>
                                           <w:rFonts w:asciiTheme="majorHAnsi" w:hAnsiTheme="majorHAnsi"/>
@@ -613,7 +619,7 @@
                                           <w:sz w:val="96"/>
                                           <w:szCs w:val="96"/>
                                         </w:rPr>
-                                        <w:t>代码评审</w:t>
+                                        <w:t>数据库测试</w:t>
                                       </w:r>
                                     </w:p>
                                   </w:sdtContent>
@@ -641,7 +647,7 @@
               </mc:Choice>
               <mc:Fallback>
                 <w:pict>
-                  <v:group w14:anchorId="788F24A5" id="Group_x0020_459" o:spid="_x0000_s1031" alt="Title: Title and subtitle with crop mark graphic" style="position:absolute;margin-left:0;margin-top:0;width:502.55pt;height:267.85pt;z-index:251662336;mso-position-horizontal:left;mso-position-horizontal-relative:page;mso-position-vertical:top;mso-position-vertical-relative:page;mso-width-relative:margin;mso-height-relative:margin" coordsize="6381750,3401568" o:gfxdata="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">
+                  <v:group w14:anchorId="788F24A5" id="Group_x0020_459" o:spid="_x0000_s1031" alt="标题: Title and subtitle with crop mark graphic" style="position:absolute;margin-left:0;margin-top:0;width:502.55pt;height:267.85pt;z-index:251662336;mso-position-horizontal:left;mso-position-horizontal-relative:page;mso-position-vertical:top;mso-position-vertical-relative:page;mso-width-relative:margin;mso-height-relative:margin" coordsize="6381750,3401568" o:gfxdata="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">
                     <v:group id="Group_x0020_460" o:spid="_x0000_s1032" style="position:absolute;width:2642616;height:3401568" coordsize="2642616,3401568" o:gfxdata="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">
                       <v:shape id="Freeform_x0020_461" o:spid="_x0000_s1033" style="position:absolute;left:504825;top:504825;width:2133600;height:2867025;visibility:visible;mso-wrap-style:square;v-text-anchor:top" coordsize="1344,1806" o:gfxdata="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" path="m168,1806l0,1806,,,1344,,1344,165,168,165,168,1806xe" fillcolor="#44546a [3215]" stroked="f">
                         <v:path arrowok="t" o:connecttype="custom" o:connectlocs="266700,2867025;0,2867025;0,0;2133600,0;2133600,261938;266700,261938;266700,2867025" o:connectangles="0,0,0,0,0,0,0"/>
@@ -668,10 +674,11 @@
                               <w15:appearance w15:val="hidden"/>
                               <w:text/>
                             </w:sdtPr>
+                            <w:sdtEndPr/>
                             <w:sdtContent>
                               <w:p>
                                 <w:pPr>
-                                  <w:pStyle w:val="NoSpacing"/>
+                                  <w:pStyle w:val="a7"/>
                                   <w:spacing w:after="240" w:line="216" w:lineRule="auto"/>
                                   <w:rPr>
                                     <w:rFonts w:asciiTheme="majorHAnsi" w:hAnsiTheme="majorHAnsi"/>
@@ -710,10 +717,11 @@
                               <w15:appearance w15:val="hidden"/>
                               <w:text/>
                             </w:sdtPr>
+                            <w:sdtEndPr/>
                             <w:sdtContent>
                               <w:p>
                                 <w:pPr>
-                                  <w:pStyle w:val="NoSpacing"/>
+                                  <w:pStyle w:val="a7"/>
                                   <w:spacing w:line="216" w:lineRule="auto"/>
                                   <w:rPr>
                                     <w:rFonts w:asciiTheme="majorHAnsi" w:hAnsiTheme="majorHAnsi"/>
@@ -731,7 +739,7 @@
                                     <w:sz w:val="96"/>
                                     <w:szCs w:val="96"/>
                                   </w:rPr>
-                                  <w:t>代码评审</w:t>
+                                  <w:t>数据库测试</w:t>
                                 </w:r>
                               </w:p>
                             </w:sdtContent>
@@ -748,6 +756,7 @@
           <w:r>
             <w:rPr>
               <w:noProof/>
+              <w:lang w:eastAsia="zh-CN"/>
             </w:rPr>
             <mc:AlternateContent>
               <mc:Choice Requires="wps">
@@ -843,6 +852,7 @@
           <w:lang w:eastAsia="zh-CN"/>
         </w:rPr>
       </w:pPr>
+      <w:proofErr w:type="spellStart"/>
       <w:r>
         <w:rPr>
           <w:rFonts w:ascii="黑体" w:eastAsia="黑体" w:hAnsi="Arial" w:cs="Arial" w:hint="eastAsia"/>
@@ -851,7 +861,27 @@
           <w:szCs w:val="32"/>
         </w:rPr>
         <w:lastRenderedPageBreak/>
-        <w:t>文档名称：</w:t>
+        <w:t>文档名称</w:t>
+      </w:r>
+      <w:proofErr w:type="spellEnd"/>
+      <w:r>
+        <w:rPr>
+          <w:rFonts w:ascii="黑体" w:eastAsia="黑体" w:hAnsi="Arial" w:cs="Arial" w:hint="eastAsia"/>
+          <w:bCs/>
+          <w:sz w:val="32"/>
+          <w:szCs w:val="32"/>
+        </w:rPr>
+        <w:t>：</w:t>
+      </w:r>
+      <w:r>
+        <w:rPr>
+          <w:rFonts w:ascii="黑体" w:eastAsia="黑体" w:hAnsi="Arial" w:cs="Arial" w:hint="eastAsia"/>
+          <w:bCs/>
+          <w:sz w:val="32"/>
+          <w:szCs w:val="32"/>
+          <w:lang w:eastAsia="zh-CN"/>
+        </w:rPr>
+        <w:t>数据库</w:t>
       </w:r>
       <w:r>
         <w:rPr>
@@ -861,7 +891,7 @@
           <w:szCs w:val="32"/>
           <w:lang w:eastAsia="zh-CN"/>
         </w:rPr>
-        <w:t>代码评审</w:t>
+        <w:t>测试</w:t>
       </w:r>
       <w:r>
         <w:rPr>
@@ -1053,6 +1083,7 @@
             <w:r>
               <w:rPr>
                 <w:noProof/>
+                <w:lang w:eastAsia="zh-CN"/>
               </w:rPr>
               <mc:AlternateContent>
                 <mc:Choice Requires="wps">
@@ -1534,7 +1565,7 @@
                               </a:ln>
                               <a:extLst>
                                 <a:ext uri="{91240B29-F687-4f45-9708-019B960494DF}">
-                                  <a14:hiddenLine xmlns:a14="http://schemas.microsoft.com/office/drawing/2010/main" xmlns:w="http://schemas.openxmlformats.org/wordprocessingml/2006/main" xmlns:w10="urn:schemas-microsoft-com:office:word" xmlns:v="urn:schemas-microsoft-com:vml" xmlns:o="urn:schemas-microsoft-com:office:office" xmlns="" w="9525">
+                                  <a14:hiddenLine xmlns="" xmlns:o="urn:schemas-microsoft-com:office:office" xmlns:v="urn:schemas-microsoft-com:vml" xmlns:w10="urn:schemas-microsoft-com:office:word" xmlns:w="http://schemas.openxmlformats.org/wordprocessingml/2006/main" xmlns:a14="http://schemas.microsoft.com/office/drawing/2010/main" w="9525">
                                     <a:solidFill>
                                       <a:srgbClr val="000000"/>
                                     </a:solidFill>
@@ -2914,11 +2945,9 @@
     </w:p>
     <w:bookmarkStart w:id="0" w:name="_Toc527276047"/>
     <w:bookmarkStart w:id="1" w:name="_Toc534785375"/>
-    <w:bookmarkStart w:id="2" w:name="_GoBack"/>
-    <w:bookmarkEnd w:id="2"/>
     <w:p>
       <w:pPr>
-        <w:pStyle w:val="TOC1"/>
+        <w:pStyle w:val="11"/>
         <w:tabs>
           <w:tab w:val="right" w:leader="dot" w:pos="8296"/>
         </w:tabs>
@@ -2966,7 +2995,7 @@
       <w:hyperlink w:anchor="_Toc450638975" w:history="1">
         <w:r>
           <w:rPr>
-            <w:rStyle w:val="Hyperlink"/>
+            <w:rStyle w:val="aa"/>
             <w:rFonts w:hint="eastAsia"/>
             <w:noProof/>
           </w:rPr>
@@ -2974,14 +3003,14 @@
         </w:r>
         <w:r>
           <w:rPr>
-            <w:rStyle w:val="Hyperlink"/>
+            <w:rStyle w:val="aa"/>
             <w:noProof/>
           </w:rPr>
           <w:t xml:space="preserve"> </w:t>
         </w:r>
         <w:r>
           <w:rPr>
-            <w:rStyle w:val="Hyperlink"/>
+            <w:rStyle w:val="aa"/>
             <w:rFonts w:hint="eastAsia"/>
             <w:noProof/>
             <w:lang w:eastAsia="zh-CN"/>
@@ -3040,7 +3069,7 @@
     </w:p>
     <w:p>
       <w:pPr>
-        <w:pStyle w:val="TOC2"/>
+        <w:pStyle w:val="21"/>
         <w:tabs>
           <w:tab w:val="right" w:leader="dot" w:pos="8296"/>
         </w:tabs>
@@ -3056,7 +3085,7 @@
       <w:hyperlink w:anchor="_Toc450638976" w:history="1">
         <w:r>
           <w:rPr>
-            <w:rStyle w:val="Hyperlink"/>
+            <w:rStyle w:val="aa"/>
             <w:noProof/>
             <w:lang w:eastAsia="zh-CN"/>
           </w:rPr>
@@ -3064,7 +3093,7 @@
         </w:r>
         <w:r>
           <w:rPr>
-            <w:rStyle w:val="Hyperlink"/>
+            <w:rStyle w:val="aa"/>
             <w:rFonts w:hint="eastAsia"/>
             <w:noProof/>
           </w:rPr>
@@ -3122,7 +3151,7 @@
     </w:p>
     <w:p>
       <w:pPr>
-        <w:pStyle w:val="TOC2"/>
+        <w:pStyle w:val="21"/>
         <w:tabs>
           <w:tab w:val="right" w:leader="dot" w:pos="8296"/>
         </w:tabs>
@@ -3138,7 +3167,7 @@
       <w:hyperlink w:anchor="_Toc450638977" w:history="1">
         <w:r>
           <w:rPr>
-            <w:rStyle w:val="Hyperlink"/>
+            <w:rStyle w:val="aa"/>
             <w:noProof/>
             <w:lang w:eastAsia="zh-CN"/>
           </w:rPr>
@@ -3146,7 +3175,7 @@
         </w:r>
         <w:r>
           <w:rPr>
-            <w:rStyle w:val="Hyperlink"/>
+            <w:rStyle w:val="aa"/>
             <w:rFonts w:hint="eastAsia"/>
             <w:noProof/>
             <w:lang w:eastAsia="zh-CN"/>
@@ -3205,7 +3234,7 @@
     </w:p>
     <w:p>
       <w:pPr>
-        <w:pStyle w:val="TOC2"/>
+        <w:pStyle w:val="21"/>
         <w:tabs>
           <w:tab w:val="right" w:leader="dot" w:pos="8296"/>
         </w:tabs>
@@ -3221,7 +3250,7 @@
       <w:hyperlink w:anchor="_Toc450638978" w:history="1">
         <w:r>
           <w:rPr>
-            <w:rStyle w:val="Hyperlink"/>
+            <w:rStyle w:val="aa"/>
             <w:noProof/>
             <w:lang w:eastAsia="zh-CN"/>
           </w:rPr>
@@ -3229,7 +3258,7 @@
         </w:r>
         <w:r>
           <w:rPr>
-            <w:rStyle w:val="Hyperlink"/>
+            <w:rStyle w:val="aa"/>
             <w:rFonts w:ascii="SimSun" w:eastAsia="SimSun" w:hAnsi="SimSun" w:cs="SimSun" w:hint="eastAsia"/>
             <w:noProof/>
             <w:lang w:eastAsia="zh-CN"/>
@@ -3238,7 +3267,7 @@
         </w:r>
         <w:r>
           <w:rPr>
-            <w:rStyle w:val="Hyperlink"/>
+            <w:rStyle w:val="aa"/>
             <w:rFonts w:hint="eastAsia"/>
             <w:noProof/>
             <w:lang w:eastAsia="zh-CN"/>
@@ -3297,7 +3326,7 @@
     </w:p>
     <w:p>
       <w:pPr>
-        <w:pStyle w:val="TOC2"/>
+        <w:pStyle w:val="21"/>
         <w:tabs>
           <w:tab w:val="right" w:leader="dot" w:pos="8296"/>
         </w:tabs>
@@ -3313,7 +3342,7 @@
       <w:hyperlink w:anchor="_Toc450638979" w:history="1">
         <w:r>
           <w:rPr>
-            <w:rStyle w:val="Hyperlink"/>
+            <w:rStyle w:val="aa"/>
             <w:noProof/>
             <w:lang w:eastAsia="zh-CN"/>
           </w:rPr>
@@ -3321,7 +3350,7 @@
         </w:r>
         <w:r>
           <w:rPr>
-            <w:rStyle w:val="Hyperlink"/>
+            <w:rStyle w:val="aa"/>
             <w:rFonts w:hint="eastAsia"/>
             <w:noProof/>
             <w:lang w:eastAsia="zh-CN"/>
@@ -3380,7 +3409,7 @@
     </w:p>
     <w:p>
       <w:pPr>
-        <w:pStyle w:val="TOC2"/>
+        <w:pStyle w:val="21"/>
         <w:tabs>
           <w:tab w:val="right" w:leader="dot" w:pos="8296"/>
         </w:tabs>
@@ -3396,7 +3425,7 @@
       <w:hyperlink w:anchor="_Toc450638980" w:history="1">
         <w:r>
           <w:rPr>
-            <w:rStyle w:val="Hyperlink"/>
+            <w:rStyle w:val="aa"/>
             <w:noProof/>
             <w:lang w:eastAsia="zh-CN"/>
           </w:rPr>
@@ -3404,7 +3433,7 @@
         </w:r>
         <w:r>
           <w:rPr>
-            <w:rStyle w:val="Hyperlink"/>
+            <w:rStyle w:val="aa"/>
             <w:rFonts w:hint="eastAsia"/>
             <w:noProof/>
             <w:lang w:eastAsia="zh-CN"/>
@@ -3463,7 +3492,7 @@
     </w:p>
     <w:p>
       <w:pPr>
-        <w:pStyle w:val="TOC2"/>
+        <w:pStyle w:val="21"/>
         <w:tabs>
           <w:tab w:val="right" w:leader="dot" w:pos="8296"/>
         </w:tabs>
@@ -3479,7 +3508,7 @@
       <w:hyperlink w:anchor="_Toc450638981" w:history="1">
         <w:r>
           <w:rPr>
-            <w:rStyle w:val="Hyperlink"/>
+            <w:rStyle w:val="aa"/>
             <w:noProof/>
             <w:lang w:eastAsia="zh-CN"/>
           </w:rPr>
@@ -3487,7 +3516,7 @@
         </w:r>
         <w:r>
           <w:rPr>
-            <w:rStyle w:val="Hyperlink"/>
+            <w:rStyle w:val="aa"/>
             <w:rFonts w:hint="eastAsia"/>
             <w:noProof/>
             <w:lang w:eastAsia="zh-CN"/>
@@ -3546,7 +3575,7 @@
     </w:p>
     <w:p>
       <w:pPr>
-        <w:pStyle w:val="TOC2"/>
+        <w:pStyle w:val="21"/>
         <w:tabs>
           <w:tab w:val="right" w:leader="dot" w:pos="8296"/>
         </w:tabs>
@@ -3562,7 +3591,7 @@
       <w:hyperlink w:anchor="_Toc450638982" w:history="1">
         <w:r>
           <w:rPr>
-            <w:rStyle w:val="Hyperlink"/>
+            <w:rStyle w:val="aa"/>
             <w:noProof/>
             <w:lang w:eastAsia="zh-CN"/>
           </w:rPr>
@@ -3570,7 +3599,7 @@
         </w:r>
         <w:r>
           <w:rPr>
-            <w:rStyle w:val="Hyperlink"/>
+            <w:rStyle w:val="aa"/>
             <w:rFonts w:hint="eastAsia"/>
             <w:noProof/>
             <w:lang w:eastAsia="zh-CN"/>
@@ -3629,7 +3658,7 @@
     </w:p>
     <w:p>
       <w:pPr>
-        <w:pStyle w:val="TOC2"/>
+        <w:pStyle w:val="21"/>
         <w:tabs>
           <w:tab w:val="right" w:leader="dot" w:pos="8296"/>
         </w:tabs>
@@ -3645,7 +3674,7 @@
       <w:hyperlink w:anchor="_Toc450638983" w:history="1">
         <w:r>
           <w:rPr>
-            <w:rStyle w:val="Hyperlink"/>
+            <w:rStyle w:val="aa"/>
             <w:noProof/>
             <w:lang w:eastAsia="zh-CN"/>
           </w:rPr>
@@ -3653,7 +3682,7 @@
         </w:r>
         <w:r>
           <w:rPr>
-            <w:rStyle w:val="Hyperlink"/>
+            <w:rStyle w:val="aa"/>
             <w:rFonts w:hint="eastAsia"/>
             <w:noProof/>
             <w:lang w:eastAsia="zh-CN"/>
@@ -3712,7 +3741,7 @@
     </w:p>
     <w:p>
       <w:pPr>
-        <w:pStyle w:val="TOC1"/>
+        <w:pStyle w:val="11"/>
         <w:tabs>
           <w:tab w:val="right" w:leader="dot" w:pos="8296"/>
         </w:tabs>
@@ -3730,7 +3759,7 @@
       <w:hyperlink w:anchor="_Toc450638984" w:history="1">
         <w:r>
           <w:rPr>
-            <w:rStyle w:val="Hyperlink"/>
+            <w:rStyle w:val="aa"/>
             <w:rFonts w:hint="eastAsia"/>
             <w:noProof/>
           </w:rPr>
@@ -3738,14 +3767,14 @@
         </w:r>
         <w:r>
           <w:rPr>
-            <w:rStyle w:val="Hyperlink"/>
+            <w:rStyle w:val="aa"/>
             <w:noProof/>
           </w:rPr>
           <w:t xml:space="preserve"> </w:t>
         </w:r>
         <w:r>
           <w:rPr>
-            <w:rStyle w:val="Hyperlink"/>
+            <w:rStyle w:val="aa"/>
             <w:rFonts w:hint="eastAsia"/>
             <w:noProof/>
             <w:lang w:eastAsia="zh-CN"/>
@@ -3804,7 +3833,7 @@
     </w:p>
     <w:p>
       <w:pPr>
-        <w:pStyle w:val="TOC2"/>
+        <w:pStyle w:val="21"/>
         <w:tabs>
           <w:tab w:val="right" w:leader="dot" w:pos="8296"/>
         </w:tabs>
@@ -3820,14 +3849,14 @@
       <w:hyperlink w:anchor="_Toc450638985" w:history="1">
         <w:r>
           <w:rPr>
-            <w:rStyle w:val="Hyperlink"/>
+            <w:rStyle w:val="aa"/>
             <w:noProof/>
           </w:rPr>
           <w:t xml:space="preserve">2.1 </w:t>
         </w:r>
         <w:r>
           <w:rPr>
-            <w:rStyle w:val="Hyperlink"/>
+            <w:rStyle w:val="aa"/>
             <w:rFonts w:hint="eastAsia"/>
             <w:noProof/>
             <w:lang w:eastAsia="zh-CN"/>
@@ -3931,1335 +3960,1919 @@
     <w:p>
       <w:pPr>
         <w:rPr>
-          <w:rFonts w:hint="eastAsia"/>
-          <w:lang w:eastAsia="zh-CN"/>
-        </w:rPr>
-      </w:pPr>
+          <w:lang w:eastAsia="zh-CN"/>
+        </w:rPr>
+      </w:pPr>
+    </w:p>
+    <w:bookmarkEnd w:id="0"/>
+    <w:bookmarkEnd w:id="1"/>
+    <w:p>
+      <w:pPr>
+        <w:pStyle w:val="1"/>
+        <w:rPr>
+          <w:lang w:eastAsia="zh-CN"/>
+        </w:rPr>
+      </w:pPr>
+      <w:r>
+        <w:rPr>
+          <w:lang w:eastAsia="zh-CN"/>
+        </w:rPr>
+        <w:t>一</w:t>
+      </w:r>
+      <w:r>
+        <w:rPr>
+          <w:rFonts w:hint="eastAsia"/>
+          <w:lang w:eastAsia="zh-CN"/>
+        </w:rPr>
+        <w:t>．概述</w:t>
+      </w:r>
     </w:p>
     <w:p>
       <w:pPr>
-        <w:pStyle w:val="Heading1"/>
-        <w:rPr>
-          <w:lang w:eastAsia="zh-CN"/>
-        </w:rPr>
-      </w:pPr>
-      <w:bookmarkStart w:id="3" w:name="_Toc450638975"/>
-      <w:r>
-        <w:rPr>
-          <w:rFonts w:hint="eastAsia"/>
-        </w:rPr>
-        <w:t>一</w:t>
-      </w:r>
-      <w:r>
-        <w:rPr>
-          <w:rFonts w:hint="eastAsia"/>
+        <w:ind w:firstLine="720"/>
+        <w:rPr>
+          <w:lang w:eastAsia="zh-CN"/>
+        </w:rPr>
+      </w:pPr>
+      <w:r>
+        <w:rPr>
+          <w:rFonts w:hint="eastAsia"/>
+          <w:lang w:eastAsia="zh-CN"/>
+        </w:rPr>
+        <w:t>数据库测试是依据数据库设计规范对软件系统的数据库结构、数据表及其之</w:t>
+      </w:r>
+      <w:r>
+        <w:rPr>
+          <w:rFonts w:hint="eastAsia"/>
+          <w:lang w:eastAsia="zh-CN"/>
         </w:rPr>
         <w:t xml:space="preserve"> </w:t>
       </w:r>
-      <w:bookmarkEnd w:id="0"/>
-      <w:bookmarkEnd w:id="1"/>
-      <w:r>
-        <w:rPr>
-          <w:lang w:eastAsia="zh-CN"/>
-        </w:rPr>
-        <w:t>前言</w:t>
-      </w:r>
-      <w:bookmarkEnd w:id="3"/>
+      <w:r>
+        <w:rPr>
+          <w:rFonts w:hint="eastAsia"/>
+          <w:lang w:eastAsia="zh-CN"/>
+        </w:rPr>
+        <w:t>间的数据调用关系进行的测试。</w:t>
+      </w:r>
+      <w:r>
+        <w:rPr>
+          <w:lang w:eastAsia="zh-CN"/>
+        </w:rPr>
+        <w:t>对于内容管理系统，</w:t>
+      </w:r>
+      <w:r>
+        <w:rPr>
+          <w:rFonts w:hint="eastAsia"/>
+          <w:lang w:eastAsia="zh-CN"/>
+        </w:rPr>
+        <w:t>我们对该系</w:t>
+      </w:r>
+      <w:r>
+        <w:rPr>
+          <w:rFonts w:hint="eastAsia"/>
+          <w:lang w:eastAsia="zh-CN"/>
+        </w:rPr>
+        <w:t xml:space="preserve"> </w:t>
+      </w:r>
+      <w:r>
+        <w:rPr>
+          <w:rFonts w:hint="eastAsia"/>
+          <w:lang w:eastAsia="zh-CN"/>
+        </w:rPr>
+        <w:t>统的数据库中的表格内容进行了测试。</w:t>
+      </w:r>
     </w:p>
     <w:p>
       <w:pPr>
-        <w:pStyle w:val="Heading2"/>
-        <w:spacing w:before="0" w:after="0" w:line="240" w:lineRule="auto"/>
-        <w:rPr>
-          <w:b w:val="0"/>
-          <w:bCs w:val="0"/>
-        </w:rPr>
-      </w:pPr>
-      <w:bookmarkStart w:id="4" w:name="_Toc450638976"/>
-      <w:r>
-        <w:rPr>
-          <w:b w:val="0"/>
-          <w:bCs w:val="0"/>
-          <w:lang w:eastAsia="zh-CN"/>
-        </w:rPr>
-        <w:t xml:space="preserve">1.1 </w:t>
+        <w:pStyle w:val="1"/>
+      </w:pPr>
+      <w:r>
+        <w:t>二</w:t>
+      </w:r>
+      <w:r>
+        <w:rPr>
+          <w:rFonts w:hint="eastAsia"/>
+          <w:lang w:eastAsia="zh-CN"/>
+        </w:rPr>
+        <w:t>．</w:t>
       </w:r>
       <w:proofErr w:type="spellStart"/>
       <w:r>
         <w:rPr>
           <w:rFonts w:hint="eastAsia"/>
-          <w:b w:val="0"/>
-          <w:bCs w:val="0"/>
-        </w:rPr>
-        <w:t>编写目的</w:t>
-      </w:r>
-      <w:bookmarkEnd w:id="4"/>
+        </w:rPr>
+        <w:t>测试内容</w:t>
+      </w:r>
       <w:proofErr w:type="spellEnd"/>
     </w:p>
     <w:p>
       <w:pPr>
-        <w:ind w:firstLine="720"/>
-        <w:rPr>
-          <w:bCs/>
-        </w:rPr>
-      </w:pPr>
-      <w:r>
-        <w:rPr>
-          <w:rFonts w:hint="eastAsia"/>
-          <w:lang w:eastAsia="zh-CN"/>
-        </w:rPr>
-        <w:t>测试是</w:t>
+        <w:pStyle w:val="2"/>
+      </w:pPr>
+      <w:r>
+        <w:t>2.1</w:t>
+      </w:r>
+      <w:r>
+        <w:t>测试点</w:t>
       </w:r>
     </w:p>
     <w:p>
-      <w:pPr>
-        <w:pStyle w:val="Heading2"/>
-        <w:spacing w:before="0" w:after="0" w:line="240" w:lineRule="auto"/>
-        <w:rPr>
-          <w:b w:val="0"/>
-          <w:bCs w:val="0"/>
-          <w:lang w:eastAsia="zh-CN"/>
-        </w:rPr>
-      </w:pPr>
-      <w:bookmarkStart w:id="5" w:name="_Toc450638977"/>
-      <w:r>
-        <w:rPr>
-          <w:b w:val="0"/>
-          <w:bCs w:val="0"/>
-          <w:lang w:eastAsia="zh-CN"/>
-        </w:rPr>
-        <w:t xml:space="preserve">1.2 </w:t>
-      </w:r>
-      <w:r>
-        <w:rPr>
-          <w:rFonts w:hint="eastAsia"/>
-          <w:b w:val="0"/>
-          <w:bCs w:val="0"/>
-          <w:lang w:eastAsia="zh-CN"/>
-        </w:rPr>
-        <w:t>项目背景</w:t>
-      </w:r>
-      <w:bookmarkEnd w:id="5"/>
+      <w:proofErr w:type="spellStart"/>
+      <w:r>
+        <w:t>结构审查、数据库健壮性测试、容错</w:t>
+      </w:r>
+      <w:r>
+        <w:rPr>
+          <w:rFonts w:hint="eastAsia"/>
+        </w:rPr>
+        <w:t>能力测试</w:t>
+      </w:r>
+      <w:proofErr w:type="spellEnd"/>
+      <w:r>
+        <w:t>。</w:t>
+      </w:r>
     </w:p>
     <w:p>
       <w:pPr>
-        <w:pStyle w:val="Heading2"/>
-        <w:spacing w:before="0" w:after="0" w:line="240" w:lineRule="auto"/>
-        <w:rPr>
-          <w:b w:val="0"/>
-          <w:bCs w:val="0"/>
-          <w:lang w:eastAsia="zh-CN"/>
-        </w:rPr>
-      </w:pPr>
-      <w:bookmarkStart w:id="6" w:name="_Toc450638978"/>
-      <w:r>
-        <w:rPr>
-          <w:b w:val="0"/>
-          <w:bCs w:val="0"/>
-          <w:lang w:eastAsia="zh-CN"/>
-        </w:rPr>
-        <w:t>1.</w:t>
-      </w:r>
-      <w:r>
-        <w:rPr>
-          <w:rFonts w:hint="eastAsia"/>
-          <w:b w:val="0"/>
-          <w:bCs w:val="0"/>
-          <w:lang w:eastAsia="zh-CN"/>
-        </w:rPr>
-        <w:t>2.1</w:t>
-      </w:r>
-      <w:r>
-        <w:rPr>
-          <w:rFonts w:ascii="SimSun" w:eastAsia="SimSun" w:hAnsi="SimSun" w:cs="SimSun"/>
-          <w:b w:val="0"/>
-          <w:bCs w:val="0"/>
-          <w:lang w:eastAsia="zh-CN"/>
-        </w:rPr>
-        <w:t>项</w:t>
-      </w:r>
-      <w:r>
-        <w:rPr>
-          <w:rFonts w:hint="eastAsia"/>
-          <w:b w:val="0"/>
-          <w:bCs w:val="0"/>
-          <w:lang w:eastAsia="zh-CN"/>
-        </w:rPr>
-        <w:t>目名称</w:t>
-      </w:r>
-      <w:bookmarkEnd w:id="6"/>
+        <w:pStyle w:val="2"/>
+      </w:pPr>
+      <w:r>
+        <w:t>2.2</w:t>
+      </w:r>
+      <w:r>
+        <w:t>测试工具</w:t>
+      </w:r>
     </w:p>
     <w:p>
       <w:pPr>
-        <w:ind w:firstLine="720"/>
-        <w:rPr>
-          <w:lang w:eastAsia="zh-CN"/>
-        </w:rPr>
-      </w:pPr>
-      <w:r>
-        <w:rPr>
-          <w:rFonts w:hint="eastAsia"/>
-          <w:lang w:eastAsia="zh-CN"/>
-        </w:rPr>
-        <w:t>内容管理系统</w:t>
+        <w:rPr>
+          <w:lang w:eastAsia="zh-CN"/>
+        </w:rPr>
+      </w:pPr>
+      <w:r>
+        <w:t>MyS</w:t>
+      </w:r>
+      <w:r>
+        <w:rPr>
+          <w:rFonts w:hint="eastAsia"/>
+          <w:lang w:eastAsia="zh-CN"/>
+        </w:rPr>
+        <w:t>QL</w:t>
+      </w:r>
+      <w:r>
+        <w:rPr>
+          <w:lang w:eastAsia="zh-CN"/>
+        </w:rPr>
+        <w:t>、</w:t>
+      </w:r>
+      <w:proofErr w:type="spellStart"/>
+      <w:r>
+        <w:rPr>
+          <w:lang w:eastAsia="zh-CN"/>
+        </w:rPr>
+        <w:t>Navicat</w:t>
+      </w:r>
+      <w:proofErr w:type="spellEnd"/>
+      <w:r>
+        <w:rPr>
+          <w:lang w:eastAsia="zh-CN"/>
+        </w:rPr>
+        <w:t xml:space="preserve"> </w:t>
+      </w:r>
+      <w:r>
+        <w:rPr>
+          <w:rFonts w:hint="eastAsia"/>
+          <w:lang w:eastAsia="zh-CN"/>
+        </w:rPr>
+        <w:t>for</w:t>
+      </w:r>
+      <w:r>
+        <w:rPr>
+          <w:lang w:eastAsia="zh-CN"/>
+        </w:rPr>
+        <w:t xml:space="preserve"> </w:t>
+      </w:r>
+      <w:r>
+        <w:rPr>
+          <w:rFonts w:hint="eastAsia"/>
+          <w:lang w:eastAsia="zh-CN"/>
+        </w:rPr>
+        <w:t>MySQL</w:t>
       </w:r>
     </w:p>
     <w:p>
       <w:pPr>
-        <w:pStyle w:val="Heading2"/>
-        <w:spacing w:before="0" w:after="0" w:line="240" w:lineRule="auto"/>
-        <w:rPr>
-          <w:b w:val="0"/>
-          <w:bCs w:val="0"/>
-          <w:lang w:eastAsia="zh-CN"/>
-        </w:rPr>
-      </w:pPr>
-      <w:bookmarkStart w:id="7" w:name="_Toc450638979"/>
-      <w:r>
-        <w:rPr>
-          <w:b w:val="0"/>
-          <w:bCs w:val="0"/>
-          <w:lang w:eastAsia="zh-CN"/>
-        </w:rPr>
-        <w:t>1.</w:t>
-      </w:r>
-      <w:r>
-        <w:rPr>
-          <w:rFonts w:hint="eastAsia"/>
-          <w:b w:val="0"/>
-          <w:bCs w:val="0"/>
-          <w:lang w:eastAsia="zh-CN"/>
-        </w:rPr>
-        <w:t>2.2</w:t>
-      </w:r>
-      <w:r>
-        <w:rPr>
-          <w:rFonts w:hint="eastAsia"/>
-          <w:b w:val="0"/>
-          <w:bCs w:val="0"/>
-          <w:lang w:eastAsia="zh-CN"/>
-        </w:rPr>
-        <w:t>技术体系</w:t>
-      </w:r>
-      <w:bookmarkEnd w:id="7"/>
+        <w:pStyle w:val="1"/>
+        <w:rPr>
+          <w:lang w:eastAsia="zh-CN"/>
+        </w:rPr>
+      </w:pPr>
+      <w:r>
+        <w:rPr>
+          <w:lang w:eastAsia="zh-CN"/>
+        </w:rPr>
+        <w:t>三</w:t>
+      </w:r>
+      <w:r>
+        <w:rPr>
+          <w:rFonts w:hint="eastAsia"/>
+          <w:lang w:eastAsia="zh-CN"/>
+        </w:rPr>
+        <w:t>．测试项目通过标准</w:t>
+      </w:r>
     </w:p>
     <w:p>
       <w:pPr>
-        <w:ind w:firstLine="720"/>
-        <w:rPr>
-          <w:lang w:eastAsia="zh-CN"/>
-        </w:rPr>
-      </w:pPr>
-      <w:proofErr w:type="spellStart"/>
-      <w:r>
-        <w:rPr>
-          <w:rFonts w:hint="eastAsia"/>
-          <w:lang w:eastAsia="zh-CN"/>
-        </w:rPr>
-        <w:t>Thinkphp</w:t>
-      </w:r>
-      <w:proofErr w:type="spellEnd"/>
-      <w:r>
-        <w:rPr>
-          <w:rFonts w:hint="eastAsia"/>
-          <w:lang w:eastAsia="zh-CN"/>
-        </w:rPr>
-        <w:t>等。</w:t>
+        <w:rPr>
+          <w:lang w:eastAsia="zh-CN"/>
+        </w:rPr>
+      </w:pPr>
+      <w:r>
+        <w:tab/>
+      </w:r>
+      <w:r>
+        <w:rPr>
+          <w:rFonts w:hint="eastAsia"/>
+          <w:lang w:eastAsia="zh-CN"/>
+        </w:rPr>
+        <w:t>数据库建立</w:t>
+      </w:r>
+      <w:r>
+        <w:rPr>
+          <w:lang w:eastAsia="zh-CN"/>
+        </w:rPr>
+        <w:t>符合设计规范，数据表</w:t>
+      </w:r>
+      <w:r>
+        <w:rPr>
+          <w:rFonts w:hint="eastAsia"/>
+          <w:lang w:eastAsia="zh-CN"/>
+        </w:rPr>
+        <w:t>满足</w:t>
+      </w:r>
+      <w:r>
+        <w:rPr>
+          <w:lang w:eastAsia="zh-CN"/>
+        </w:rPr>
+        <w:t>业务流程需要，</w:t>
+      </w:r>
+      <w:r>
+        <w:rPr>
+          <w:rFonts w:hint="eastAsia"/>
+          <w:lang w:eastAsia="zh-CN"/>
+        </w:rPr>
+        <w:t>具备一定的</w:t>
+      </w:r>
+      <w:r>
+        <w:rPr>
+          <w:lang w:eastAsia="zh-CN"/>
+        </w:rPr>
+        <w:t>容错能力，</w:t>
+      </w:r>
+      <w:r>
+        <w:rPr>
+          <w:rFonts w:hint="eastAsia"/>
+          <w:lang w:eastAsia="zh-CN"/>
+        </w:rPr>
+        <w:t>具备一定的</w:t>
+      </w:r>
+      <w:r>
+        <w:rPr>
+          <w:lang w:eastAsia="zh-CN"/>
+        </w:rPr>
+        <w:t>抗压能力。</w:t>
       </w:r>
     </w:p>
     <w:p>
       <w:pPr>
-        <w:rPr>
-          <w:lang w:eastAsia="zh-CN"/>
-        </w:rPr>
-      </w:pPr>
+        <w:pStyle w:val="1"/>
+        <w:rPr>
+          <w:lang w:eastAsia="zh-CN"/>
+        </w:rPr>
+      </w:pPr>
+      <w:r>
+        <w:rPr>
+          <w:lang w:eastAsia="zh-CN"/>
+        </w:rPr>
+        <w:t>四</w:t>
+      </w:r>
+      <w:r>
+        <w:rPr>
+          <w:rFonts w:hint="eastAsia"/>
+          <w:lang w:eastAsia="zh-CN"/>
+        </w:rPr>
+        <w:t>．</w:t>
+      </w:r>
+      <w:r>
+        <w:rPr>
+          <w:lang w:eastAsia="zh-CN"/>
+        </w:rPr>
+        <w:t>数据库测试</w:t>
+      </w:r>
     </w:p>
     <w:p>
       <w:pPr>
-        <w:pStyle w:val="Heading2"/>
-        <w:spacing w:before="0" w:after="0" w:line="240" w:lineRule="auto"/>
-        <w:rPr>
-          <w:b w:val="0"/>
-          <w:bCs w:val="0"/>
-          <w:lang w:eastAsia="zh-CN"/>
-        </w:rPr>
-      </w:pPr>
-      <w:bookmarkStart w:id="8" w:name="_Toc450638980"/>
-      <w:r>
-        <w:rPr>
-          <w:b w:val="0"/>
-          <w:bCs w:val="0"/>
-          <w:lang w:eastAsia="zh-CN"/>
-        </w:rPr>
-        <w:t>1.</w:t>
-      </w:r>
-      <w:r>
-        <w:rPr>
-          <w:rFonts w:hint="eastAsia"/>
-          <w:b w:val="0"/>
-          <w:bCs w:val="0"/>
-          <w:lang w:eastAsia="zh-CN"/>
-        </w:rPr>
-        <w:t>2.3</w:t>
-      </w:r>
-      <w:r>
-        <w:rPr>
-          <w:rFonts w:hint="eastAsia"/>
-          <w:b w:val="0"/>
-          <w:bCs w:val="0"/>
-          <w:lang w:eastAsia="zh-CN"/>
-        </w:rPr>
-        <w:t>环境配置</w:t>
-      </w:r>
-      <w:bookmarkEnd w:id="8"/>
+        <w:pStyle w:val="2"/>
+        <w:rPr>
+          <w:rFonts w:hint="eastAsia"/>
+        </w:rPr>
+      </w:pPr>
+      <w:r>
+        <w:t>4.1</w:t>
+      </w:r>
+      <w:r>
+        <w:rPr>
+          <w:rFonts w:hint="eastAsia"/>
+        </w:rPr>
+        <w:t>数据库概览</w:t>
+      </w:r>
     </w:p>
     <w:p>
       <w:pPr>
-        <w:ind w:firstLine="720"/>
-        <w:rPr>
-          <w:lang w:eastAsia="zh-CN"/>
-        </w:rPr>
-      </w:pPr>
-      <w:proofErr w:type="spellStart"/>
-      <w:r>
-        <w:rPr>
-          <w:rFonts w:hint="eastAsia"/>
-          <w:lang w:eastAsia="zh-CN"/>
-        </w:rPr>
-        <w:t>Phpstudy</w:t>
-      </w:r>
-      <w:proofErr w:type="spellEnd"/>
-      <w:r>
-        <w:rPr>
-          <w:rFonts w:hint="eastAsia"/>
-          <w:lang w:eastAsia="zh-CN"/>
-        </w:rPr>
-        <w:t>环境。</w:t>
+        <w:rPr>
+          <w:lang w:eastAsia="zh-CN"/>
+        </w:rPr>
+      </w:pPr>
+      <w:r>
+        <w:rPr>
+          <w:rFonts w:hint="eastAsia"/>
+        </w:rPr>
+        <w:tab/>
+      </w:r>
+      <w:r>
+        <w:rPr>
+          <w:rFonts w:hint="eastAsia"/>
+          <w:lang w:eastAsia="zh-CN"/>
+        </w:rPr>
+        <w:t>乙方未</w:t>
+      </w:r>
+      <w:r>
+        <w:rPr>
+          <w:lang w:eastAsia="zh-CN"/>
+        </w:rPr>
+        <w:t>提供《数据库设计文档》，</w:t>
+      </w:r>
+      <w:r>
+        <w:rPr>
+          <w:rFonts w:hint="eastAsia"/>
+          <w:lang w:eastAsia="zh-CN"/>
+        </w:rPr>
+        <w:t>根据数据库生成</w:t>
+      </w:r>
+      <w:r>
+        <w:rPr>
+          <w:lang w:eastAsia="zh-CN"/>
+        </w:rPr>
+        <w:t>如下的</w:t>
+      </w:r>
+      <w:r>
+        <w:rPr>
+          <w:lang w:eastAsia="zh-CN"/>
+        </w:rPr>
+        <w:t>ER</w:t>
+      </w:r>
+      <w:r>
+        <w:rPr>
+          <w:lang w:eastAsia="zh-CN"/>
+        </w:rPr>
+        <w:t>图</w:t>
+      </w:r>
+      <w:r>
+        <w:rPr>
+          <w:lang w:eastAsia="zh-CN"/>
+        </w:rPr>
+        <w:t>。</w:t>
+      </w:r>
+      <w:r>
+        <w:rPr>
+          <w:rFonts w:hint="eastAsia"/>
+          <w:lang w:eastAsia="zh-CN"/>
+        </w:rPr>
+        <w:t>由图可见</w:t>
+      </w:r>
+      <w:r>
+        <w:rPr>
+          <w:lang w:eastAsia="zh-CN"/>
+        </w:rPr>
+        <w:t>，</w:t>
+      </w:r>
+      <w:r>
+        <w:rPr>
+          <w:rFonts w:hint="eastAsia"/>
+          <w:lang w:eastAsia="zh-CN"/>
+        </w:rPr>
+        <w:t>数据库内共</w:t>
+      </w:r>
+      <w:r>
+        <w:rPr>
+          <w:lang w:eastAsia="zh-CN"/>
+        </w:rPr>
+        <w:t>存在</w:t>
+      </w:r>
+      <w:r>
+        <w:rPr>
+          <w:lang w:eastAsia="zh-CN"/>
+        </w:rPr>
+        <w:t>27</w:t>
+      </w:r>
+      <w:r>
+        <w:rPr>
+          <w:rFonts w:hint="eastAsia"/>
+          <w:lang w:eastAsia="zh-CN"/>
+        </w:rPr>
+        <w:t>张</w:t>
+      </w:r>
+      <w:r>
+        <w:rPr>
+          <w:lang w:eastAsia="zh-CN"/>
+        </w:rPr>
+        <w:t>表格，表格之间均</w:t>
+      </w:r>
+      <w:r>
+        <w:rPr>
+          <w:rFonts w:hint="eastAsia"/>
+          <w:lang w:eastAsia="zh-CN"/>
+        </w:rPr>
+        <w:t>无</w:t>
+      </w:r>
+      <w:r>
+        <w:rPr>
+          <w:lang w:eastAsia="zh-CN"/>
+        </w:rPr>
+        <w:t>明显的外键关联，</w:t>
+      </w:r>
+      <w:r>
+        <w:rPr>
+          <w:rFonts w:hint="eastAsia"/>
+          <w:lang w:eastAsia="zh-CN"/>
+        </w:rPr>
+        <w:t>表格之间关系</w:t>
+      </w:r>
+      <w:r>
+        <w:rPr>
+          <w:lang w:eastAsia="zh-CN"/>
+        </w:rPr>
+        <w:t>不明确。</w:t>
       </w:r>
     </w:p>
     <w:p>
       <w:pPr>
-        <w:pStyle w:val="Heading2"/>
-        <w:spacing w:before="0" w:after="0" w:line="240" w:lineRule="auto"/>
-        <w:rPr>
-          <w:b w:val="0"/>
-          <w:bCs w:val="0"/>
-          <w:lang w:eastAsia="zh-CN"/>
-        </w:rPr>
-      </w:pPr>
-      <w:bookmarkStart w:id="9" w:name="_Toc450638981"/>
-      <w:r>
-        <w:rPr>
-          <w:b w:val="0"/>
-          <w:bCs w:val="0"/>
-          <w:lang w:eastAsia="zh-CN"/>
-        </w:rPr>
-        <w:t>1.</w:t>
-      </w:r>
-      <w:r>
-        <w:rPr>
-          <w:rFonts w:hint="eastAsia"/>
-          <w:b w:val="0"/>
-          <w:bCs w:val="0"/>
-          <w:lang w:eastAsia="zh-CN"/>
-        </w:rPr>
-        <w:t>2.4</w:t>
-      </w:r>
-      <w:r>
-        <w:rPr>
-          <w:rFonts w:hint="eastAsia"/>
-          <w:b w:val="0"/>
-          <w:bCs w:val="0"/>
-          <w:lang w:eastAsia="zh-CN"/>
-        </w:rPr>
-        <w:t>目标用户</w:t>
-      </w:r>
-      <w:bookmarkEnd w:id="9"/>
+        <w:jc w:val="center"/>
+        <w:rPr>
+          <w:lang w:eastAsia="zh-CN"/>
+        </w:rPr>
+      </w:pPr>
+      <w:r>
+        <w:rPr>
+          <w:rFonts w:hint="eastAsia"/>
+          <w:noProof/>
+          <w:lang w:eastAsia="zh-CN"/>
+        </w:rPr>
+        <w:drawing>
+          <wp:inline distT="0" distB="0" distL="0" distR="0" wp14:anchorId="653F2F7F" wp14:editId="439057C0">
+            <wp:extent cx="5250180" cy="5533390"/>
+            <wp:effectExtent l="0" t="0" r="7620" b="3810"/>
+            <wp:docPr id="2" name="图片 2" descr="../../../../../Downloads/utorrentdownload/Diagram%201.png"/>
+            <wp:cNvGraphicFramePr>
+              <a:graphicFrameLocks xmlns:a="http://schemas.openxmlformats.org/drawingml/2006/main" noChangeAspect="1"/>
+            </wp:cNvGraphicFramePr>
+            <a:graphic xmlns:a="http://schemas.openxmlformats.org/drawingml/2006/main">
+              <a:graphicData uri="http://schemas.openxmlformats.org/drawingml/2006/picture">
+                <pic:pic xmlns:pic="http://schemas.openxmlformats.org/drawingml/2006/picture">
+                  <pic:nvPicPr>
+                    <pic:cNvPr id="0" name="Picture 1" descr="../../../../../Downloads/utorrentdownload/Diagram%201.png"/>
+                    <pic:cNvPicPr>
+                      <a:picLocks noChangeAspect="1" noChangeArrowheads="1"/>
+                    </pic:cNvPicPr>
+                  </pic:nvPicPr>
+                  <pic:blipFill>
+                    <a:blip r:embed="rId7" cstate="print">
+                      <a:extLst>
+                        <a:ext uri="{28A0092B-C50C-407E-A947-70E740481C1C}">
+                          <a14:useLocalDpi xmlns:a14="http://schemas.microsoft.com/office/drawing/2010/main" val="0"/>
+                        </a:ext>
+                      </a:extLst>
+                    </a:blip>
+                    <a:srcRect/>
+                    <a:stretch>
+                      <a:fillRect/>
+                    </a:stretch>
+                  </pic:blipFill>
+                  <pic:spPr bwMode="auto">
+                    <a:xfrm>
+                      <a:off x="0" y="0"/>
+                      <a:ext cx="5250180" cy="5533390"/>
+                    </a:xfrm>
+                    <a:prstGeom prst="rect">
+                      <a:avLst/>
+                    </a:prstGeom>
+                    <a:noFill/>
+                    <a:ln>
+                      <a:noFill/>
+                    </a:ln>
+                  </pic:spPr>
+                </pic:pic>
+              </a:graphicData>
+            </a:graphic>
+          </wp:inline>
+        </w:drawing>
+      </w:r>
     </w:p>
     <w:p>
       <w:pPr>
-        <w:ind w:firstLine="720"/>
-        <w:rPr>
-          <w:lang w:eastAsia="zh-CN"/>
-        </w:rPr>
-      </w:pPr>
-      <w:r>
-        <w:rPr>
-          <w:lang w:eastAsia="zh-CN"/>
-        </w:rPr>
-        <w:t>(1)</w:t>
-      </w:r>
-      <w:r>
-        <w:rPr>
-          <w:rFonts w:hint="eastAsia"/>
-          <w:lang w:eastAsia="zh-CN"/>
-        </w:rPr>
-        <w:t>内容管理系统成员</w:t>
+        <w:jc w:val="center"/>
+        <w:rPr>
+          <w:lang w:eastAsia="zh-CN"/>
+        </w:rPr>
+      </w:pPr>
+      <w:r>
+        <w:rPr>
+          <w:lang w:eastAsia="zh-CN"/>
+        </w:rPr>
+        <w:t>ER</w:t>
+      </w:r>
+      <w:r>
+        <w:rPr>
+          <w:rFonts w:hint="eastAsia"/>
+          <w:lang w:eastAsia="zh-CN"/>
+        </w:rPr>
+        <w:t>图</w:t>
+      </w:r>
+      <w:r>
+        <w:rPr>
+          <w:lang w:eastAsia="zh-CN"/>
+        </w:rPr>
+        <w:t>——</w:t>
+      </w:r>
+      <w:r>
+        <w:rPr>
+          <w:lang w:eastAsia="zh-CN"/>
+        </w:rPr>
+        <w:t>清晰</w:t>
+      </w:r>
+      <w:r>
+        <w:rPr>
+          <w:rFonts w:hint="eastAsia"/>
+          <w:lang w:eastAsia="zh-CN"/>
+        </w:rPr>
+        <w:t>图片</w:t>
+      </w:r>
+      <w:r>
+        <w:rPr>
+          <w:lang w:eastAsia="zh-CN"/>
+        </w:rPr>
+        <w:t>见附件</w:t>
       </w:r>
     </w:p>
     <w:p>
       <w:pPr>
-        <w:ind w:firstLine="720"/>
-        <w:rPr>
-          <w:lang w:eastAsia="zh-CN"/>
-        </w:rPr>
-      </w:pPr>
-      <w:r>
-        <w:rPr>
-          <w:lang w:eastAsia="zh-CN"/>
-        </w:rPr>
-        <w:t>(2)</w:t>
-      </w:r>
-      <w:r>
-        <w:rPr>
-          <w:rFonts w:hint="eastAsia"/>
-          <w:lang w:eastAsia="zh-CN"/>
-        </w:rPr>
-        <w:t>任课教师单老师及其助教</w:t>
-      </w:r>
+        <w:pStyle w:val="2"/>
+        <w:rPr>
+          <w:lang w:eastAsia="zh-CN"/>
+        </w:rPr>
+      </w:pPr>
+      <w:r>
+        <w:rPr>
+          <w:lang w:eastAsia="zh-CN"/>
+        </w:rPr>
+        <w:t xml:space="preserve">4.2 </w:t>
+      </w:r>
+      <w:proofErr w:type="spellStart"/>
+      <w:r>
+        <w:rPr>
+          <w:rFonts w:hint="eastAsia"/>
+          <w:lang w:eastAsia="zh-CN"/>
+        </w:rPr>
+        <w:t>cms</w:t>
+      </w:r>
+      <w:r>
+        <w:rPr>
+          <w:lang w:eastAsia="zh-CN"/>
+        </w:rPr>
+        <w:t>_action</w:t>
+      </w:r>
+      <w:proofErr w:type="spellEnd"/>
     </w:p>
     <w:p>
       <w:pPr>
-        <w:ind w:firstLine="720"/>
-        <w:rPr>
-          <w:lang w:eastAsia="zh-CN"/>
-        </w:rPr>
-      </w:pPr>
-      <w:r>
-        <w:rPr>
-          <w:lang w:eastAsia="zh-CN"/>
-        </w:rPr>
-        <w:t>(3)</w:t>
-      </w:r>
-      <w:r>
-        <w:rPr>
-          <w:rFonts w:hint="eastAsia"/>
-          <w:lang w:eastAsia="zh-CN"/>
-        </w:rPr>
-        <w:t>其他人员</w:t>
+        <w:rPr>
+          <w:lang w:eastAsia="zh-CN"/>
+        </w:rPr>
+      </w:pPr>
+      <w:r>
+        <w:rPr>
+          <w:lang w:eastAsia="zh-CN"/>
+        </w:rPr>
+        <w:drawing>
+          <wp:inline distT="0" distB="0" distL="0" distR="0" wp14:anchorId="46E469AB" wp14:editId="100821E9">
+            <wp:extent cx="5274310" cy="1976120"/>
+            <wp:effectExtent l="0" t="0" r="8890" b="5080"/>
+            <wp:docPr id="3" name="图片 3"/>
+            <wp:cNvGraphicFramePr>
+              <a:graphicFrameLocks xmlns:a="http://schemas.openxmlformats.org/drawingml/2006/main" noChangeAspect="1"/>
+            </wp:cNvGraphicFramePr>
+            <a:graphic xmlns:a="http://schemas.openxmlformats.org/drawingml/2006/main">
+              <a:graphicData uri="http://schemas.openxmlformats.org/drawingml/2006/picture">
+                <pic:pic xmlns:pic="http://schemas.openxmlformats.org/drawingml/2006/picture">
+                  <pic:nvPicPr>
+                    <pic:cNvPr id="1" name=""/>
+                    <pic:cNvPicPr/>
+                  </pic:nvPicPr>
+                  <pic:blipFill>
+                    <a:blip r:embed="rId8"/>
+                    <a:stretch>
+                      <a:fillRect/>
+                    </a:stretch>
+                  </pic:blipFill>
+                  <pic:spPr>
+                    <a:xfrm>
+                      <a:off x="0" y="0"/>
+                      <a:ext cx="5274310" cy="1976120"/>
+                    </a:xfrm>
+                    <a:prstGeom prst="rect">
+                      <a:avLst/>
+                    </a:prstGeom>
+                  </pic:spPr>
+                </pic:pic>
+              </a:graphicData>
+            </a:graphic>
+          </wp:inline>
+        </w:drawing>
       </w:r>
     </w:p>
     <w:p>
       <w:pPr>
-        <w:pStyle w:val="Heading2"/>
-        <w:spacing w:before="0" w:after="0" w:line="240" w:lineRule="auto"/>
-        <w:rPr>
-          <w:b w:val="0"/>
-          <w:bCs w:val="0"/>
-          <w:lang w:eastAsia="zh-CN"/>
-        </w:rPr>
-      </w:pPr>
-      <w:bookmarkStart w:id="10" w:name="_Toc450638982"/>
-      <w:r>
-        <w:rPr>
-          <w:b w:val="0"/>
-          <w:bCs w:val="0"/>
-          <w:lang w:eastAsia="zh-CN"/>
-        </w:rPr>
-        <w:t xml:space="preserve">1.3 </w:t>
-      </w:r>
-      <w:r>
-        <w:rPr>
-          <w:rFonts w:hint="eastAsia"/>
-          <w:b w:val="0"/>
-          <w:bCs w:val="0"/>
-          <w:lang w:eastAsia="zh-CN"/>
-        </w:rPr>
-        <w:t>项目定义</w:t>
-      </w:r>
-      <w:bookmarkEnd w:id="10"/>
-    </w:p>
-    <w:tbl>
-      <w:tblPr>
-        <w:tblStyle w:val="TableGrid"/>
-        <w:tblW w:w="8522" w:type="dxa"/>
-        <w:jc w:val="center"/>
-        <w:tblLayout w:type="fixed"/>
-        <w:tblLook w:val="04A0" w:firstRow="1" w:lastRow="0" w:firstColumn="1" w:lastColumn="0" w:noHBand="0" w:noVBand="1"/>
-      </w:tblPr>
-      <w:tblGrid>
-        <w:gridCol w:w="2840"/>
-        <w:gridCol w:w="2841"/>
-        <w:gridCol w:w="2841"/>
-      </w:tblGrid>
-      <w:tr>
-        <w:trPr>
-          <w:jc w:val="center"/>
-        </w:trPr>
-        <w:tc>
-          <w:tcPr>
-            <w:tcW w:w="2840" w:type="dxa"/>
-            <w:shd w:val="clear" w:color="auto" w:fill="BDD6EE" w:themeFill="accent1" w:themeFillTint="66"/>
-            <w:vAlign w:val="center"/>
-          </w:tcPr>
-          <w:p>
-            <w:pPr>
-              <w:jc w:val="center"/>
-              <w:rPr>
-                <w:lang w:eastAsia="zh-CN"/>
-              </w:rPr>
-            </w:pPr>
-            <w:r>
-              <w:rPr>
-                <w:rFonts w:hint="eastAsia"/>
-                <w:lang w:eastAsia="zh-CN"/>
-              </w:rPr>
-              <w:t>序号</w:t>
-            </w:r>
-          </w:p>
-        </w:tc>
-        <w:tc>
-          <w:tcPr>
-            <w:tcW w:w="2841" w:type="dxa"/>
-            <w:shd w:val="clear" w:color="auto" w:fill="BDD6EE" w:themeFill="accent1" w:themeFillTint="66"/>
-            <w:vAlign w:val="center"/>
-          </w:tcPr>
-          <w:p>
-            <w:pPr>
-              <w:jc w:val="center"/>
-              <w:rPr>
-                <w:lang w:eastAsia="zh-CN"/>
-              </w:rPr>
-            </w:pPr>
-            <w:r>
-              <w:rPr>
-                <w:rFonts w:hint="eastAsia"/>
-                <w:lang w:eastAsia="zh-CN"/>
-              </w:rPr>
-              <w:t>项目定义</w:t>
-            </w:r>
-          </w:p>
-        </w:tc>
-        <w:tc>
-          <w:tcPr>
-            <w:tcW w:w="2841" w:type="dxa"/>
-            <w:shd w:val="clear" w:color="auto" w:fill="BDD6EE" w:themeFill="accent1" w:themeFillTint="66"/>
-            <w:vAlign w:val="center"/>
-          </w:tcPr>
-          <w:p>
-            <w:pPr>
-              <w:jc w:val="center"/>
-              <w:rPr>
-                <w:lang w:eastAsia="zh-CN"/>
-              </w:rPr>
-            </w:pPr>
-            <w:r>
-              <w:rPr>
-                <w:rFonts w:hint="eastAsia"/>
-                <w:lang w:eastAsia="zh-CN"/>
-              </w:rPr>
-              <w:t>含义</w:t>
-            </w:r>
-          </w:p>
-        </w:tc>
-      </w:tr>
-      <w:tr>
-        <w:trPr>
-          <w:jc w:val="center"/>
-        </w:trPr>
-        <w:tc>
-          <w:tcPr>
-            <w:tcW w:w="2840" w:type="dxa"/>
-            <w:vAlign w:val="center"/>
-          </w:tcPr>
-          <w:p>
-            <w:pPr>
-              <w:jc w:val="center"/>
-              <w:rPr>
-                <w:lang w:eastAsia="zh-CN"/>
-              </w:rPr>
-            </w:pPr>
-            <w:r>
-              <w:rPr>
-                <w:rFonts w:hint="eastAsia"/>
-                <w:lang w:eastAsia="zh-CN"/>
-              </w:rPr>
-              <w:t>1</w:t>
-            </w:r>
-          </w:p>
-        </w:tc>
-        <w:tc>
-          <w:tcPr>
-            <w:tcW w:w="2841" w:type="dxa"/>
-            <w:vAlign w:val="center"/>
-          </w:tcPr>
-          <w:p>
-            <w:pPr>
-              <w:jc w:val="center"/>
-              <w:rPr>
-                <w:lang w:eastAsia="zh-CN"/>
-              </w:rPr>
-            </w:pPr>
-            <w:r>
-              <w:rPr>
-                <w:rFonts w:hint="eastAsia"/>
-                <w:lang w:eastAsia="zh-CN"/>
-              </w:rPr>
-              <w:t>成本效率</w:t>
-            </w:r>
-          </w:p>
-        </w:tc>
-        <w:tc>
-          <w:tcPr>
-            <w:tcW w:w="2841" w:type="dxa"/>
-            <w:vAlign w:val="center"/>
-          </w:tcPr>
-          <w:p>
-            <w:pPr>
-              <w:jc w:val="center"/>
-              <w:rPr>
-                <w:lang w:eastAsia="zh-CN"/>
-              </w:rPr>
-            </w:pPr>
-            <w:r>
-              <w:rPr>
-                <w:rFonts w:hint="eastAsia"/>
-                <w:lang w:eastAsia="zh-CN"/>
-              </w:rPr>
-              <w:t>效率产出与成本的比值</w:t>
-            </w:r>
-          </w:p>
-        </w:tc>
-      </w:tr>
-    </w:tbl>
-    <w:p>
-      <w:pPr>
         <w:ind w:firstLine="720"/>
         <w:rPr>
-          <w:lang w:eastAsia="zh-CN"/>
-        </w:rPr>
-      </w:pPr>
+          <w:rFonts w:hint="eastAsia"/>
+          <w:lang w:eastAsia="zh-CN"/>
+        </w:rPr>
+      </w:pPr>
+      <w:r>
+        <w:rPr>
+          <w:lang w:eastAsia="zh-CN"/>
+        </w:rPr>
+        <w:t>主键为</w:t>
+      </w:r>
+      <w:r>
+        <w:rPr>
+          <w:lang w:eastAsia="zh-CN"/>
+        </w:rPr>
+        <w:t>id</w:t>
+      </w:r>
+      <w:r>
+        <w:rPr>
+          <w:lang w:eastAsia="zh-CN"/>
+        </w:rPr>
+        <w:t>，</w:t>
+      </w:r>
+      <w:r>
+        <w:rPr>
+          <w:rFonts w:hint="eastAsia"/>
+          <w:lang w:eastAsia="zh-CN"/>
+        </w:rPr>
+        <w:t>命名规范</w:t>
+      </w:r>
+      <w:r>
+        <w:rPr>
+          <w:lang w:eastAsia="zh-CN"/>
+        </w:rPr>
+        <w:t>，</w:t>
+      </w:r>
+      <w:r>
+        <w:rPr>
+          <w:rFonts w:hint="eastAsia"/>
+          <w:lang w:eastAsia="zh-CN"/>
+        </w:rPr>
+        <w:t>不含外键</w:t>
+      </w:r>
+      <w:r>
+        <w:rPr>
+          <w:lang w:eastAsia="zh-CN"/>
+        </w:rPr>
+        <w:t>和约束，不含索引，</w:t>
+      </w:r>
+      <w:r>
+        <w:rPr>
+          <w:rFonts w:hint="eastAsia"/>
+          <w:lang w:eastAsia="zh-CN"/>
+        </w:rPr>
+        <w:t>没有视图</w:t>
+      </w:r>
+      <w:r>
+        <w:rPr>
+          <w:lang w:eastAsia="zh-CN"/>
+        </w:rPr>
+        <w:t>符，不包含触发器，</w:t>
+      </w:r>
+      <w:r>
+        <w:rPr>
+          <w:rFonts w:hint="eastAsia"/>
+          <w:lang w:eastAsia="zh-CN"/>
+        </w:rPr>
+        <w:t>符合</w:t>
+      </w:r>
+      <w:r>
+        <w:rPr>
+          <w:lang w:eastAsia="zh-CN"/>
+        </w:rPr>
+        <w:t>第三</w:t>
+      </w:r>
+      <w:r>
+        <w:rPr>
+          <w:rFonts w:hint="eastAsia"/>
+          <w:lang w:eastAsia="zh-CN"/>
+        </w:rPr>
+        <w:t>范式</w:t>
+      </w:r>
     </w:p>
     <w:p>
       <w:pPr>
-        <w:pStyle w:val="Heading2"/>
-        <w:spacing w:before="0" w:after="0" w:line="240" w:lineRule="auto"/>
-        <w:rPr>
-          <w:b w:val="0"/>
-          <w:bCs w:val="0"/>
-          <w:lang w:eastAsia="zh-CN"/>
-        </w:rPr>
-      </w:pPr>
-      <w:bookmarkStart w:id="11" w:name="_Toc450638983"/>
-      <w:r>
-        <w:rPr>
-          <w:b w:val="0"/>
-          <w:bCs w:val="0"/>
-          <w:lang w:eastAsia="zh-CN"/>
-        </w:rPr>
-        <w:t xml:space="preserve">1.4 </w:t>
-      </w:r>
-      <w:r>
-        <w:rPr>
-          <w:rFonts w:hint="eastAsia"/>
-          <w:b w:val="0"/>
-          <w:bCs w:val="0"/>
-          <w:lang w:eastAsia="zh-CN"/>
-        </w:rPr>
-        <w:t>参考资料</w:t>
-      </w:r>
-      <w:bookmarkEnd w:id="11"/>
-    </w:p>
-    <w:tbl>
-      <w:tblPr>
-        <w:tblStyle w:val="TableGrid"/>
-        <w:tblW w:w="8522" w:type="dxa"/>
-        <w:tblLayout w:type="fixed"/>
-        <w:tblLook w:val="04A0" w:firstRow="1" w:lastRow="0" w:firstColumn="1" w:lastColumn="0" w:noHBand="0" w:noVBand="1"/>
-      </w:tblPr>
-      <w:tblGrid>
-        <w:gridCol w:w="2130"/>
-        <w:gridCol w:w="2130"/>
-        <w:gridCol w:w="2131"/>
-        <w:gridCol w:w="2131"/>
-      </w:tblGrid>
-      <w:tr>
-        <w:tc>
-          <w:tcPr>
-            <w:tcW w:w="2130" w:type="dxa"/>
-            <w:shd w:val="clear" w:color="auto" w:fill="BDD6EE" w:themeFill="accent1" w:themeFillTint="66"/>
-            <w:vAlign w:val="center"/>
-          </w:tcPr>
-          <w:p>
-            <w:pPr>
-              <w:jc w:val="center"/>
-              <w:rPr>
-                <w:lang w:eastAsia="zh-CN"/>
-              </w:rPr>
-            </w:pPr>
-            <w:r>
-              <w:rPr>
-                <w:rFonts w:hint="eastAsia"/>
-                <w:lang w:eastAsia="zh-CN"/>
-              </w:rPr>
-              <w:t>序号</w:t>
-            </w:r>
-          </w:p>
-        </w:tc>
-        <w:tc>
-          <w:tcPr>
-            <w:tcW w:w="2130" w:type="dxa"/>
-            <w:shd w:val="clear" w:color="auto" w:fill="BDD6EE" w:themeFill="accent1" w:themeFillTint="66"/>
-            <w:vAlign w:val="center"/>
-          </w:tcPr>
-          <w:p>
-            <w:pPr>
-              <w:jc w:val="center"/>
-              <w:rPr>
-                <w:lang w:eastAsia="zh-CN"/>
-              </w:rPr>
-            </w:pPr>
-            <w:r>
-              <w:rPr>
-                <w:rFonts w:hint="eastAsia"/>
-                <w:lang w:eastAsia="zh-CN"/>
-              </w:rPr>
-              <w:t>资料名称</w:t>
-            </w:r>
-          </w:p>
-        </w:tc>
-        <w:tc>
-          <w:tcPr>
-            <w:tcW w:w="2131" w:type="dxa"/>
-            <w:shd w:val="clear" w:color="auto" w:fill="BDD6EE" w:themeFill="accent1" w:themeFillTint="66"/>
-            <w:vAlign w:val="center"/>
-          </w:tcPr>
-          <w:p>
-            <w:pPr>
-              <w:jc w:val="center"/>
-              <w:rPr>
-                <w:lang w:eastAsia="zh-CN"/>
-              </w:rPr>
-            </w:pPr>
-            <w:r>
-              <w:rPr>
-                <w:rFonts w:hint="eastAsia"/>
-                <w:lang w:eastAsia="zh-CN"/>
-              </w:rPr>
-              <w:t>作者</w:t>
-            </w:r>
-          </w:p>
-        </w:tc>
-        <w:tc>
-          <w:tcPr>
-            <w:tcW w:w="2131" w:type="dxa"/>
-            <w:shd w:val="clear" w:color="auto" w:fill="BDD6EE" w:themeFill="accent1" w:themeFillTint="66"/>
-            <w:vAlign w:val="center"/>
-          </w:tcPr>
-          <w:p>
-            <w:pPr>
-              <w:jc w:val="center"/>
-              <w:rPr>
-                <w:lang w:eastAsia="zh-CN"/>
-              </w:rPr>
-            </w:pPr>
-            <w:r>
-              <w:rPr>
-                <w:rFonts w:hint="eastAsia"/>
-                <w:lang w:eastAsia="zh-CN"/>
-              </w:rPr>
-              <w:t>来源</w:t>
-            </w:r>
-          </w:p>
-        </w:tc>
-      </w:tr>
-      <w:tr>
-        <w:tc>
-          <w:tcPr>
-            <w:tcW w:w="2130" w:type="dxa"/>
-            <w:vAlign w:val="center"/>
-          </w:tcPr>
-          <w:p>
-            <w:pPr>
-              <w:jc w:val="center"/>
-              <w:rPr>
-                <w:lang w:eastAsia="zh-CN"/>
-              </w:rPr>
-            </w:pPr>
-            <w:r>
-              <w:rPr>
-                <w:rFonts w:hint="eastAsia"/>
-                <w:lang w:eastAsia="zh-CN"/>
-              </w:rPr>
-              <w:t>1</w:t>
-            </w:r>
-          </w:p>
-        </w:tc>
-        <w:tc>
-          <w:tcPr>
-            <w:tcW w:w="2130" w:type="dxa"/>
-            <w:vAlign w:val="center"/>
-          </w:tcPr>
-          <w:p>
-            <w:pPr>
-              <w:jc w:val="center"/>
-              <w:rPr>
-                <w:lang w:eastAsia="zh-CN"/>
-              </w:rPr>
-            </w:pPr>
-            <w:r>
-              <w:rPr>
-                <w:rFonts w:hint="eastAsia"/>
-                <w:lang w:eastAsia="zh-CN"/>
-              </w:rPr>
-              <w:t>内容管理系统说明文档</w:t>
-            </w:r>
-          </w:p>
-        </w:tc>
-        <w:tc>
-          <w:tcPr>
-            <w:tcW w:w="2131" w:type="dxa"/>
-            <w:vAlign w:val="center"/>
-          </w:tcPr>
-          <w:p>
-            <w:pPr>
-              <w:jc w:val="center"/>
-              <w:rPr>
-                <w:lang w:eastAsia="zh-CN"/>
-              </w:rPr>
-            </w:pPr>
-            <w:r>
-              <w:rPr>
-                <w:rFonts w:hint="eastAsia"/>
-                <w:lang w:eastAsia="zh-CN"/>
-              </w:rPr>
-              <w:t>------</w:t>
-            </w:r>
-          </w:p>
-        </w:tc>
-        <w:tc>
-          <w:tcPr>
-            <w:tcW w:w="2131" w:type="dxa"/>
-            <w:vAlign w:val="center"/>
-          </w:tcPr>
-          <w:p>
-            <w:pPr>
-              <w:jc w:val="center"/>
-              <w:rPr>
-                <w:lang w:eastAsia="zh-CN"/>
-              </w:rPr>
-            </w:pPr>
-            <w:r>
-              <w:rPr>
-                <w:rFonts w:hint="eastAsia"/>
-                <w:lang w:eastAsia="zh-CN"/>
-              </w:rPr>
-              <w:t>项目内部资产</w:t>
-            </w:r>
-          </w:p>
-        </w:tc>
-      </w:tr>
-      <w:tr>
-        <w:tc>
-          <w:tcPr>
-            <w:tcW w:w="2130" w:type="dxa"/>
-            <w:vAlign w:val="center"/>
-          </w:tcPr>
-          <w:p>
-            <w:pPr>
-              <w:jc w:val="center"/>
-              <w:rPr>
-                <w:lang w:eastAsia="zh-CN"/>
-              </w:rPr>
-            </w:pPr>
-            <w:r>
-              <w:rPr>
-                <w:rFonts w:hint="eastAsia"/>
-                <w:lang w:eastAsia="zh-CN"/>
-              </w:rPr>
-              <w:t>2</w:t>
-            </w:r>
-          </w:p>
-        </w:tc>
-        <w:tc>
-          <w:tcPr>
-            <w:tcW w:w="2130" w:type="dxa"/>
-            <w:vAlign w:val="center"/>
-          </w:tcPr>
-          <w:p>
-            <w:pPr>
-              <w:jc w:val="center"/>
-              <w:rPr>
-                <w:lang w:eastAsia="zh-CN"/>
-              </w:rPr>
-            </w:pPr>
-            <w:r>
-              <w:rPr>
-                <w:rFonts w:hint="eastAsia"/>
-                <w:lang w:eastAsia="zh-CN"/>
-              </w:rPr>
-              <w:t>测试计划</w:t>
-            </w:r>
-            <w:r>
-              <w:rPr>
-                <w:rFonts w:hint="eastAsia"/>
-                <w:lang w:eastAsia="zh-CN"/>
-              </w:rPr>
-              <w:t>5</w:t>
-            </w:r>
-          </w:p>
-        </w:tc>
-        <w:tc>
-          <w:tcPr>
-            <w:tcW w:w="2131" w:type="dxa"/>
-            <w:vAlign w:val="center"/>
-          </w:tcPr>
-          <w:p>
-            <w:pPr>
-              <w:jc w:val="center"/>
-              <w:rPr>
-                <w:lang w:eastAsia="zh-CN"/>
-              </w:rPr>
-            </w:pPr>
-            <w:r>
-              <w:rPr>
-                <w:rFonts w:hint="eastAsia"/>
-                <w:lang w:eastAsia="zh-CN"/>
-              </w:rPr>
-              <w:t xml:space="preserve">Running Man </w:t>
-            </w:r>
-            <w:r>
-              <w:rPr>
-                <w:rFonts w:hint="eastAsia"/>
-                <w:lang w:eastAsia="zh-CN"/>
-              </w:rPr>
-              <w:t>小组</w:t>
-            </w:r>
-          </w:p>
-        </w:tc>
-        <w:tc>
-          <w:tcPr>
-            <w:tcW w:w="2131" w:type="dxa"/>
-            <w:vAlign w:val="center"/>
-          </w:tcPr>
-          <w:p>
-            <w:pPr>
-              <w:jc w:val="center"/>
-              <w:rPr>
-                <w:lang w:eastAsia="zh-CN"/>
-              </w:rPr>
-            </w:pPr>
-            <w:r>
-              <w:rPr>
-                <w:rFonts w:hint="eastAsia"/>
-                <w:lang w:eastAsia="zh-CN"/>
-              </w:rPr>
-              <w:t>项目内部资产</w:t>
-            </w:r>
-          </w:p>
-        </w:tc>
-      </w:tr>
-      <w:tr>
-        <w:tc>
-          <w:tcPr>
-            <w:tcW w:w="2130" w:type="dxa"/>
-            <w:vAlign w:val="center"/>
-          </w:tcPr>
-          <w:p>
-            <w:pPr>
-              <w:jc w:val="center"/>
-              <w:rPr>
-                <w:lang w:eastAsia="zh-CN"/>
-              </w:rPr>
-            </w:pPr>
-            <w:r>
-              <w:rPr>
-                <w:rFonts w:hint="eastAsia"/>
-                <w:lang w:eastAsia="zh-CN"/>
-              </w:rPr>
-              <w:t>3</w:t>
-            </w:r>
-          </w:p>
-        </w:tc>
-        <w:tc>
-          <w:tcPr>
-            <w:tcW w:w="2130" w:type="dxa"/>
-            <w:vAlign w:val="center"/>
-          </w:tcPr>
-          <w:p>
-            <w:pPr>
-              <w:jc w:val="center"/>
-              <w:rPr>
-                <w:lang w:eastAsia="zh-CN"/>
-              </w:rPr>
-            </w:pPr>
-            <w:r>
-              <w:rPr>
-                <w:rFonts w:hint="eastAsia"/>
-                <w:lang w:eastAsia="zh-CN"/>
-              </w:rPr>
-              <w:t>测试计划</w:t>
-            </w:r>
-            <w:r>
-              <w:rPr>
-                <w:rFonts w:hint="eastAsia"/>
-                <w:lang w:eastAsia="zh-CN"/>
-              </w:rPr>
-              <w:t>6</w:t>
-            </w:r>
-          </w:p>
-        </w:tc>
-        <w:tc>
-          <w:tcPr>
-            <w:tcW w:w="2131" w:type="dxa"/>
-            <w:vAlign w:val="center"/>
-          </w:tcPr>
-          <w:p>
-            <w:pPr>
-              <w:jc w:val="center"/>
-              <w:rPr>
-                <w:lang w:eastAsia="zh-CN"/>
-              </w:rPr>
-            </w:pPr>
-            <w:r>
-              <w:rPr>
-                <w:rFonts w:hint="eastAsia"/>
-                <w:lang w:eastAsia="zh-CN"/>
-              </w:rPr>
-              <w:t>易泳</w:t>
-            </w:r>
-          </w:p>
-        </w:tc>
-        <w:tc>
-          <w:tcPr>
-            <w:tcW w:w="2131" w:type="dxa"/>
-            <w:vAlign w:val="center"/>
-          </w:tcPr>
-          <w:p>
-            <w:pPr>
-              <w:jc w:val="center"/>
-              <w:rPr>
-                <w:lang w:eastAsia="zh-CN"/>
-              </w:rPr>
-            </w:pPr>
-            <w:r>
-              <w:rPr>
-                <w:rFonts w:hint="eastAsia"/>
-                <w:lang w:eastAsia="zh-CN"/>
-              </w:rPr>
-              <w:t>项目内部资产</w:t>
-            </w:r>
-          </w:p>
-        </w:tc>
-      </w:tr>
-      <w:tr>
-        <w:tc>
-          <w:tcPr>
-            <w:tcW w:w="2130" w:type="dxa"/>
-            <w:vAlign w:val="center"/>
-          </w:tcPr>
-          <w:p>
-            <w:pPr>
-              <w:jc w:val="center"/>
-              <w:rPr>
-                <w:lang w:eastAsia="zh-CN"/>
-              </w:rPr>
-            </w:pPr>
-            <w:r>
-              <w:rPr>
-                <w:rFonts w:hint="eastAsia"/>
-                <w:lang w:eastAsia="zh-CN"/>
-              </w:rPr>
-              <w:t>4</w:t>
-            </w:r>
-          </w:p>
-        </w:tc>
-        <w:tc>
-          <w:tcPr>
-            <w:tcW w:w="2130" w:type="dxa"/>
-            <w:vAlign w:val="center"/>
-          </w:tcPr>
-          <w:p>
-            <w:pPr>
-              <w:jc w:val="center"/>
-              <w:rPr>
-                <w:lang w:eastAsia="zh-CN"/>
-              </w:rPr>
-            </w:pPr>
-            <w:r>
-              <w:rPr>
-                <w:rFonts w:hint="eastAsia"/>
-                <w:lang w:eastAsia="zh-CN"/>
-              </w:rPr>
-              <w:t>测试计划有关内容</w:t>
-            </w:r>
-          </w:p>
-        </w:tc>
-        <w:tc>
-          <w:tcPr>
-            <w:tcW w:w="2131" w:type="dxa"/>
-            <w:vAlign w:val="center"/>
-          </w:tcPr>
-          <w:p>
-            <w:pPr>
-              <w:jc w:val="center"/>
-              <w:rPr>
-                <w:lang w:eastAsia="zh-CN"/>
-              </w:rPr>
-            </w:pPr>
-            <w:r>
-              <w:rPr>
-                <w:rFonts w:hint="eastAsia"/>
-                <w:lang w:eastAsia="zh-CN"/>
-              </w:rPr>
-              <w:t>------</w:t>
-            </w:r>
-          </w:p>
-        </w:tc>
-        <w:tc>
-          <w:tcPr>
-            <w:tcW w:w="2131" w:type="dxa"/>
-            <w:vAlign w:val="center"/>
-          </w:tcPr>
-          <w:p>
-            <w:pPr>
-              <w:jc w:val="center"/>
-              <w:rPr>
-                <w:lang w:eastAsia="zh-CN"/>
-              </w:rPr>
-            </w:pPr>
-            <w:r>
-              <w:rPr>
-                <w:rFonts w:hint="eastAsia"/>
-                <w:lang w:eastAsia="zh-CN"/>
-              </w:rPr>
-              <w:t>百度百科</w:t>
-            </w:r>
-          </w:p>
-        </w:tc>
-      </w:tr>
-    </w:tbl>
-    <w:p>
-      <w:pPr>
-        <w:spacing w:line="400" w:lineRule="exact"/>
-        <w:ind w:firstLineChars="200" w:firstLine="480"/>
-        <w:rPr>
-          <w:bCs/>
-        </w:rPr>
-      </w:pPr>
+        <w:rPr>
+          <w:rStyle w:val="ae"/>
+        </w:rPr>
+      </w:pPr>
+      <w:proofErr w:type="spellStart"/>
+      <w:r>
+        <w:rPr>
+          <w:rStyle w:val="ae"/>
+        </w:rPr>
+        <w:t>注：</w:t>
+      </w:r>
+      <w:r>
+        <w:rPr>
+          <w:rStyle w:val="ae"/>
+          <w:rFonts w:hint="eastAsia"/>
+        </w:rPr>
+        <w:t>有大量表格</w:t>
+      </w:r>
+      <w:r>
+        <w:rPr>
+          <w:rStyle w:val="ae"/>
+        </w:rPr>
+        <w:t>均参照此表</w:t>
+      </w:r>
+      <w:r>
+        <w:rPr>
+          <w:rStyle w:val="ae"/>
+          <w:rFonts w:hint="eastAsia"/>
+        </w:rPr>
+        <w:t>类型</w:t>
+      </w:r>
+      <w:r>
+        <w:rPr>
+          <w:rStyle w:val="ae"/>
+        </w:rPr>
+        <w:t>，对于未提到的</w:t>
+      </w:r>
+      <w:r>
+        <w:rPr>
+          <w:rStyle w:val="ae"/>
+          <w:rFonts w:hint="eastAsia"/>
+        </w:rPr>
+        <w:t>表格</w:t>
+      </w:r>
+      <w:r>
+        <w:rPr>
+          <w:rStyle w:val="ae"/>
+        </w:rPr>
+        <w:t>，</w:t>
+      </w:r>
+      <w:r>
+        <w:rPr>
+          <w:rStyle w:val="ae"/>
+          <w:rFonts w:hint="eastAsia"/>
+        </w:rPr>
+        <w:t>文档中不做特殊说明</w:t>
+      </w:r>
+      <w:r>
+        <w:rPr>
+          <w:rStyle w:val="ae"/>
+        </w:rPr>
+        <w:t>则均参照</w:t>
+      </w:r>
+      <w:r>
+        <w:rPr>
+          <w:rStyle w:val="ae"/>
+          <w:rFonts w:hint="eastAsia"/>
+        </w:rPr>
+        <w:t>次表格</w:t>
+      </w:r>
+      <w:r>
+        <w:rPr>
+          <w:rStyle w:val="ae"/>
+        </w:rPr>
+        <w:t>标准</w:t>
+      </w:r>
+      <w:proofErr w:type="spellEnd"/>
+      <w:r>
+        <w:rPr>
+          <w:rStyle w:val="ae"/>
+        </w:rPr>
+        <w:t>。</w:t>
+      </w:r>
     </w:p>
     <w:p>
       <w:pPr>
-        <w:pStyle w:val="Heading1"/>
-        <w:rPr>
-          <w:lang w:eastAsia="zh-CN"/>
-        </w:rPr>
-      </w:pPr>
-      <w:bookmarkStart w:id="12" w:name="_Toc449478817"/>
-      <w:bookmarkStart w:id="13" w:name="_Toc450638984"/>
-      <w:r>
-        <w:rPr>
-          <w:rFonts w:hint="eastAsia"/>
-        </w:rPr>
-        <w:t>二</w:t>
-      </w:r>
-      <w:r>
+        <w:pStyle w:val="2"/>
+        <w:rPr>
+          <w:lang w:eastAsia="zh-CN"/>
+        </w:rPr>
+      </w:pPr>
+      <w:r>
+        <w:rPr>
+          <w:lang w:eastAsia="zh-CN"/>
+        </w:rPr>
+        <w:t>4.3</w:t>
+      </w:r>
+      <w:r>
+        <w:rPr>
+          <w:lang w:eastAsia="zh-CN"/>
+        </w:rPr>
         <w:t xml:space="preserve"> </w:t>
       </w:r>
-      <w:r>
-        <w:rPr>
-          <w:rFonts w:hint="eastAsia"/>
-          <w:lang w:eastAsia="zh-CN"/>
-        </w:rPr>
-        <w:t>产品描述</w:t>
-      </w:r>
-      <w:bookmarkEnd w:id="12"/>
-      <w:bookmarkEnd w:id="13"/>
+      <w:proofErr w:type="spellStart"/>
+      <w:r>
+        <w:rPr>
+          <w:lang w:eastAsia="zh-CN"/>
+        </w:rPr>
+        <w:t>cms_userdata</w:t>
+      </w:r>
+      <w:proofErr w:type="spellEnd"/>
     </w:p>
     <w:p>
       <w:pPr>
-        <w:pStyle w:val="Heading2"/>
-        <w:spacing w:before="0" w:after="0" w:line="240" w:lineRule="auto"/>
-        <w:rPr>
-          <w:b w:val="0"/>
-          <w:bCs w:val="0"/>
-          <w:lang w:eastAsia="zh-CN"/>
-        </w:rPr>
-      </w:pPr>
-      <w:bookmarkStart w:id="14" w:name="_Toc450638985"/>
-      <w:r>
-        <w:rPr>
-          <w:b w:val="0"/>
-          <w:bCs w:val="0"/>
-        </w:rPr>
-        <w:t>2.</w:t>
-      </w:r>
-      <w:r>
-        <w:rPr>
-          <w:rFonts w:hint="eastAsia"/>
-          <w:b w:val="0"/>
-          <w:bCs w:val="0"/>
-        </w:rPr>
-        <w:t>1</w:t>
-      </w:r>
-      <w:r>
-        <w:rPr>
-          <w:b w:val="0"/>
-          <w:bCs w:val="0"/>
-        </w:rPr>
-        <w:t xml:space="preserve"> </w:t>
-      </w:r>
-      <w:r>
-        <w:rPr>
-          <w:b w:val="0"/>
-          <w:bCs w:val="0"/>
-          <w:lang w:eastAsia="zh-CN"/>
-        </w:rPr>
-        <w:t>系统描述</w:t>
-      </w:r>
-      <w:bookmarkEnd w:id="14"/>
+        <w:rPr>
+          <w:rStyle w:val="af"/>
+          <w:color w:val="auto"/>
+        </w:rPr>
+      </w:pPr>
+      <w:r>
+        <w:rPr>
+          <w:lang w:eastAsia="zh-CN"/>
+        </w:rPr>
+        <w:drawing>
+          <wp:inline distT="0" distB="0" distL="0" distR="0" wp14:anchorId="372C3CDB" wp14:editId="65C71826">
+            <wp:extent cx="5274310" cy="661035"/>
+            <wp:effectExtent l="0" t="0" r="8890" b="0"/>
+            <wp:docPr id="4" name="图片 4"/>
+            <wp:cNvGraphicFramePr>
+              <a:graphicFrameLocks xmlns:a="http://schemas.openxmlformats.org/drawingml/2006/main" noChangeAspect="1"/>
+            </wp:cNvGraphicFramePr>
+            <a:graphic xmlns:a="http://schemas.openxmlformats.org/drawingml/2006/main">
+              <a:graphicData uri="http://schemas.openxmlformats.org/drawingml/2006/picture">
+                <pic:pic xmlns:pic="http://schemas.openxmlformats.org/drawingml/2006/picture">
+                  <pic:nvPicPr>
+                    <pic:cNvPr id="1" name=""/>
+                    <pic:cNvPicPr/>
+                  </pic:nvPicPr>
+                  <pic:blipFill>
+                    <a:blip r:embed="rId9"/>
+                    <a:stretch>
+                      <a:fillRect/>
+                    </a:stretch>
+                  </pic:blipFill>
+                  <pic:spPr>
+                    <a:xfrm>
+                      <a:off x="0" y="0"/>
+                      <a:ext cx="5274310" cy="661035"/>
+                    </a:xfrm>
+                    <a:prstGeom prst="rect">
+                      <a:avLst/>
+                    </a:prstGeom>
+                  </pic:spPr>
+                </pic:pic>
+              </a:graphicData>
+            </a:graphic>
+          </wp:inline>
+        </w:drawing>
+      </w:r>
     </w:p>
     <w:p>
       <w:pPr>
-        <w:spacing w:line="400" w:lineRule="exact"/>
-        <w:ind w:firstLine="480"/>
-        <w:rPr>
-          <w:bCs/>
-        </w:rPr>
-      </w:pPr>
-      <w:r>
-        <w:rPr>
-          <w:rFonts w:hint="eastAsia"/>
-          <w:bCs/>
-        </w:rPr>
-        <w:t>本系统</w:t>
-      </w:r>
-      <w:r>
-        <w:rPr>
-          <w:rFonts w:hint="eastAsia"/>
-          <w:bCs/>
-        </w:rPr>
-        <w:t>是由使用</w:t>
-      </w:r>
-      <w:r>
-        <w:rPr>
-          <w:rFonts w:hint="eastAsia"/>
-          <w:bCs/>
-        </w:rPr>
-        <w:t>thinkphp</w:t>
-      </w:r>
-      <w:r>
-        <w:rPr>
-          <w:rFonts w:hint="eastAsia"/>
-          <w:bCs/>
-        </w:rPr>
-        <w:t>框架开发的</w:t>
-      </w:r>
-      <w:r>
-        <w:rPr>
-          <w:rFonts w:hint="eastAsia"/>
-          <w:bCs/>
-        </w:rPr>
-        <w:t>onethink</w:t>
-      </w:r>
-      <w:r>
-        <w:rPr>
-          <w:rFonts w:hint="eastAsia"/>
-          <w:bCs/>
-        </w:rPr>
-        <w:t>管理系统的二次开发项目的一个分支小版本</w:t>
-      </w:r>
-      <w:r>
-        <w:rPr>
-          <w:bCs/>
+        <w:ind w:firstLine="720"/>
+        <w:rPr>
+          <w:lang w:eastAsia="zh-CN"/>
+        </w:rPr>
+      </w:pPr>
+      <w:r>
+        <w:rPr>
+          <w:lang w:eastAsia="zh-CN"/>
+        </w:rPr>
+        <w:t>本表格不存在</w:t>
+      </w:r>
+      <w:r>
+        <w:rPr>
+          <w:rFonts w:hint="eastAsia"/>
+          <w:lang w:eastAsia="zh-CN"/>
+        </w:rPr>
+        <w:t>主键</w:t>
+      </w:r>
+      <w:r>
+        <w:rPr>
+          <w:lang w:eastAsia="zh-CN"/>
+        </w:rPr>
+        <w:t>，</w:t>
+      </w:r>
+      <w:proofErr w:type="spellStart"/>
+      <w:r>
+        <w:rPr>
+          <w:rFonts w:hint="eastAsia"/>
+          <w:lang w:eastAsia="zh-CN"/>
+        </w:rPr>
+        <w:t>uid</w:t>
+      </w:r>
+      <w:proofErr w:type="spellEnd"/>
+      <w:r>
+        <w:rPr>
+          <w:rFonts w:hint="eastAsia"/>
+          <w:lang w:eastAsia="zh-CN"/>
+        </w:rPr>
+        <w:t>为</w:t>
+      </w:r>
+      <w:r>
+        <w:rPr>
+          <w:lang w:eastAsia="zh-CN"/>
+        </w:rPr>
+        <w:t>用户</w:t>
+      </w:r>
+      <w:r>
+        <w:rPr>
+          <w:lang w:eastAsia="zh-CN"/>
+        </w:rPr>
+        <w:t>id</w:t>
+      </w:r>
+      <w:r>
+        <w:rPr>
+          <w:lang w:eastAsia="zh-CN"/>
+        </w:rPr>
+        <w:t>，</w:t>
+      </w:r>
+      <w:r>
+        <w:rPr>
+          <w:rFonts w:hint="eastAsia"/>
+          <w:lang w:eastAsia="zh-CN"/>
+        </w:rPr>
+        <w:t>命名规范</w:t>
+      </w:r>
+      <w:r>
+        <w:rPr>
+          <w:lang w:eastAsia="zh-CN"/>
+        </w:rPr>
+        <w:t>，</w:t>
+      </w:r>
+      <w:r>
+        <w:rPr>
+          <w:rFonts w:hint="eastAsia"/>
+          <w:lang w:eastAsia="zh-CN"/>
+        </w:rPr>
+        <w:t>不含外键</w:t>
+      </w:r>
+      <w:r>
+        <w:rPr>
+          <w:lang w:eastAsia="zh-CN"/>
+        </w:rPr>
+        <w:t>和约束，不含索引，</w:t>
+      </w:r>
+      <w:r>
+        <w:rPr>
+          <w:rFonts w:hint="eastAsia"/>
+          <w:lang w:eastAsia="zh-CN"/>
+        </w:rPr>
+        <w:t>没有视图</w:t>
+      </w:r>
+      <w:r>
+        <w:rPr>
+          <w:lang w:eastAsia="zh-CN"/>
+        </w:rPr>
+        <w:t>符，不包含触发器，</w:t>
+      </w:r>
+      <w:r>
+        <w:rPr>
+          <w:rFonts w:hint="eastAsia"/>
+          <w:lang w:eastAsia="zh-CN"/>
+        </w:rPr>
+        <w:t>不符合</w:t>
+      </w:r>
+      <w:r>
+        <w:rPr>
+          <w:lang w:eastAsia="zh-CN"/>
+        </w:rPr>
+        <w:t>数据库范式</w:t>
+      </w:r>
+      <w:r>
+        <w:rPr>
+          <w:rFonts w:hint="eastAsia"/>
+          <w:lang w:eastAsia="zh-CN"/>
+        </w:rPr>
+        <w:t>要求</w:t>
+      </w:r>
+      <w:r>
+        <w:rPr>
+          <w:lang w:eastAsia="zh-CN"/>
         </w:rPr>
         <w:t>。</w:t>
       </w:r>
       <w:r>
         <w:rPr>
           <w:rFonts w:hint="eastAsia"/>
-          <w:bCs/>
-        </w:rPr>
-        <w:t>内容是用来管理所有文档的地方</w:t>
-      </w:r>
-      <w:r>
-        <w:rPr>
-          <w:bCs/>
-        </w:rPr>
-        <w:t>，</w:t>
-      </w:r>
-      <w:r>
-        <w:rPr>
-          <w:rFonts w:hint="eastAsia"/>
-          <w:bCs/>
-        </w:rPr>
-        <w:t>包含一些基本的操作：新增、编辑、禁用（</w:t>
-      </w:r>
-      <w:proofErr w:type="spellStart"/>
-      <w:r>
-        <w:rPr>
-          <w:rFonts w:hint="eastAsia"/>
-          <w:bCs/>
-        </w:rPr>
-        <w:t>启用</w:t>
-      </w:r>
-      <w:proofErr w:type="spellEnd"/>
-      <w:r>
-        <w:rPr>
-          <w:rFonts w:hint="eastAsia"/>
-          <w:bCs/>
-        </w:rPr>
-        <w:t>）、</w:t>
-      </w:r>
-      <w:proofErr w:type="spellStart"/>
-      <w:r>
-        <w:rPr>
-          <w:rFonts w:hint="eastAsia"/>
-          <w:bCs/>
-        </w:rPr>
-        <w:t>删除、查询、排序等</w:t>
-      </w:r>
-      <w:proofErr w:type="spellEnd"/>
-      <w:r>
-        <w:rPr>
-          <w:rFonts w:hint="eastAsia"/>
-          <w:bCs/>
-        </w:rPr>
-        <w:t>。</w:t>
+          <w:lang w:eastAsia="zh-CN"/>
+        </w:rPr>
+        <w:t>存在</w:t>
+      </w:r>
+      <w:r>
+        <w:rPr>
+          <w:lang w:eastAsia="zh-CN"/>
+        </w:rPr>
+        <w:t>数据重复隐患。</w:t>
       </w:r>
     </w:p>
     <w:p>
-      <w:r>
-        <w:rPr>
-          <w:rFonts w:hint="eastAsia"/>
-        </w:rPr>
-        <w:t>此处会采用一种代码评审</w:t>
-      </w:r>
-      <w:r>
-        <w:t>工具，</w:t>
-      </w:r>
-      <w:r>
-        <w:rPr>
-          <w:rFonts w:hint="eastAsia"/>
-        </w:rPr>
-        <w:t>目前尚未确定</w:t>
-      </w:r>
-      <w:r>
-        <w:t>。</w:t>
-      </w:r>
-    </w:p>
-    <w:p/>
-    <w:p/>
-    <w:p/>
-    <w:p>
-      <w:pPr>
-        <w:rPr>
-          <w:lang w:eastAsia="zh-CN"/>
-        </w:rPr>
-      </w:pPr>
+      <w:pPr>
+        <w:pStyle w:val="2"/>
+        <w:rPr>
+          <w:lang w:eastAsia="zh-CN"/>
+        </w:rPr>
+      </w:pPr>
+      <w:r>
+        <w:rPr>
+          <w:lang w:eastAsia="zh-CN"/>
+        </w:rPr>
+        <w:t xml:space="preserve">4.4 </w:t>
+      </w:r>
+      <w:proofErr w:type="spellStart"/>
+      <w:r>
+        <w:rPr>
+          <w:lang w:eastAsia="zh-CN"/>
+        </w:rPr>
+        <w:t>cms_auth_</w:t>
+      </w:r>
+      <w:r>
+        <w:rPr>
+          <w:lang w:eastAsia="zh-CN"/>
+        </w:rPr>
+        <w:t>group_access</w:t>
+      </w:r>
+      <w:proofErr w:type="spellEnd"/>
     </w:p>
     <w:p>
-      <w:pPr>
-        <w:rPr>
-          <w:lang w:eastAsia="zh-CN"/>
+      <w:r>
+        <w:drawing>
+          <wp:inline distT="0" distB="0" distL="0" distR="0" wp14:anchorId="40952BEE" wp14:editId="0D88F3BD">
+            <wp:extent cx="5274310" cy="516890"/>
+            <wp:effectExtent l="0" t="0" r="8890" b="0"/>
+            <wp:docPr id="5" name="图片 5"/>
+            <wp:cNvGraphicFramePr>
+              <a:graphicFrameLocks xmlns:a="http://schemas.openxmlformats.org/drawingml/2006/main" noChangeAspect="1"/>
+            </wp:cNvGraphicFramePr>
+            <a:graphic xmlns:a="http://schemas.openxmlformats.org/drawingml/2006/main">
+              <a:graphicData uri="http://schemas.openxmlformats.org/drawingml/2006/picture">
+                <pic:pic xmlns:pic="http://schemas.openxmlformats.org/drawingml/2006/picture">
+                  <pic:nvPicPr>
+                    <pic:cNvPr id="1" name=""/>
+                    <pic:cNvPicPr/>
+                  </pic:nvPicPr>
+                  <pic:blipFill>
+                    <a:blip r:embed="rId10"/>
+                    <a:stretch>
+                      <a:fillRect/>
+                    </a:stretch>
+                  </pic:blipFill>
+                  <pic:spPr>
+                    <a:xfrm>
+                      <a:off x="0" y="0"/>
+                      <a:ext cx="5274310" cy="516890"/>
+                    </a:xfrm>
+                    <a:prstGeom prst="rect">
+                      <a:avLst/>
+                    </a:prstGeom>
+                  </pic:spPr>
+                </pic:pic>
+              </a:graphicData>
+            </a:graphic>
+          </wp:inline>
+        </w:drawing>
+      </w:r>
+    </w:p>
+    <w:p>
+      <w:pPr>
+        <w:ind w:firstLine="720"/>
+        <w:rPr>
+          <w:lang w:eastAsia="zh-CN"/>
+        </w:rPr>
+      </w:pPr>
+      <w:r>
+        <w:rPr>
+          <w:lang w:eastAsia="zh-CN"/>
+        </w:rPr>
+        <w:t>本表格不存在</w:t>
+      </w:r>
+      <w:r>
+        <w:rPr>
+          <w:rFonts w:hint="eastAsia"/>
+          <w:lang w:eastAsia="zh-CN"/>
+        </w:rPr>
+        <w:t>主键</w:t>
+      </w:r>
+      <w:r>
+        <w:rPr>
+          <w:lang w:eastAsia="zh-CN"/>
+        </w:rPr>
+        <w:t>，</w:t>
+      </w:r>
+      <w:proofErr w:type="spellStart"/>
+      <w:r>
+        <w:rPr>
+          <w:rFonts w:hint="eastAsia"/>
+          <w:lang w:eastAsia="zh-CN"/>
+        </w:rPr>
+        <w:t>uid</w:t>
+      </w:r>
+      <w:proofErr w:type="spellEnd"/>
+      <w:r>
+        <w:rPr>
+          <w:rFonts w:hint="eastAsia"/>
+          <w:lang w:eastAsia="zh-CN"/>
+        </w:rPr>
+        <w:t>为</w:t>
+      </w:r>
+      <w:r>
+        <w:rPr>
+          <w:lang w:eastAsia="zh-CN"/>
+        </w:rPr>
+        <w:t>用户</w:t>
+      </w:r>
+      <w:r>
+        <w:rPr>
+          <w:lang w:eastAsia="zh-CN"/>
+        </w:rPr>
+        <w:t>id</w:t>
+      </w:r>
+      <w:r>
+        <w:rPr>
+          <w:lang w:eastAsia="zh-CN"/>
+        </w:rPr>
+        <w:t>，</w:t>
+      </w:r>
+      <w:r>
+        <w:rPr>
+          <w:rFonts w:hint="eastAsia"/>
+          <w:lang w:eastAsia="zh-CN"/>
+        </w:rPr>
+        <w:t>命名规范</w:t>
+      </w:r>
+      <w:r>
+        <w:rPr>
+          <w:lang w:eastAsia="zh-CN"/>
+        </w:rPr>
+        <w:t>，</w:t>
+      </w:r>
+      <w:r>
+        <w:rPr>
+          <w:rFonts w:hint="eastAsia"/>
+          <w:lang w:eastAsia="zh-CN"/>
+        </w:rPr>
+        <w:t>不含外键</w:t>
+      </w:r>
+      <w:r>
+        <w:rPr>
+          <w:lang w:eastAsia="zh-CN"/>
+        </w:rPr>
+        <w:t>和约束，不含索引，</w:t>
+      </w:r>
+      <w:r>
+        <w:rPr>
+          <w:rFonts w:hint="eastAsia"/>
+          <w:lang w:eastAsia="zh-CN"/>
+        </w:rPr>
+        <w:t>没有视图</w:t>
+      </w:r>
+      <w:r>
+        <w:rPr>
+          <w:lang w:eastAsia="zh-CN"/>
+        </w:rPr>
+        <w:t>符，不包含触发器，</w:t>
+      </w:r>
+      <w:r>
+        <w:rPr>
+          <w:rFonts w:hint="eastAsia"/>
+          <w:lang w:eastAsia="zh-CN"/>
+        </w:rPr>
+        <w:t>不符合</w:t>
+      </w:r>
+      <w:r>
+        <w:rPr>
+          <w:lang w:eastAsia="zh-CN"/>
+        </w:rPr>
+        <w:t>数据库范式</w:t>
+      </w:r>
+      <w:r>
+        <w:rPr>
+          <w:rFonts w:hint="eastAsia"/>
+          <w:lang w:eastAsia="zh-CN"/>
+        </w:rPr>
+        <w:t>要求</w:t>
+      </w:r>
+      <w:r>
+        <w:rPr>
+          <w:lang w:eastAsia="zh-CN"/>
+        </w:rPr>
+        <w:t>。</w:t>
+      </w:r>
+      <w:r>
+        <w:rPr>
+          <w:rFonts w:hint="eastAsia"/>
+          <w:lang w:eastAsia="zh-CN"/>
+        </w:rPr>
+        <w:t>存在</w:t>
+      </w:r>
+      <w:r>
+        <w:rPr>
+          <w:lang w:eastAsia="zh-CN"/>
+        </w:rPr>
+        <w:t>数据重复隐患。</w:t>
+      </w:r>
+    </w:p>
+    <w:p>
+      <w:pPr>
+        <w:pStyle w:val="2"/>
+      </w:pPr>
+      <w:r>
+        <w:t xml:space="preserve">4.5 </w:t>
+      </w:r>
+      <w:proofErr w:type="spellStart"/>
+      <w:r>
+        <w:t>cms_auth_extend</w:t>
+      </w:r>
+      <w:proofErr w:type="spellEnd"/>
+    </w:p>
+    <w:p>
+      <w:r>
+        <w:drawing>
+          <wp:inline distT="0" distB="0" distL="0" distR="0" wp14:anchorId="0049601F" wp14:editId="6F7801FA">
+            <wp:extent cx="5274310" cy="675640"/>
+            <wp:effectExtent l="0" t="0" r="8890" b="10160"/>
+            <wp:docPr id="6" name="图片 6"/>
+            <wp:cNvGraphicFramePr>
+              <a:graphicFrameLocks xmlns:a="http://schemas.openxmlformats.org/drawingml/2006/main" noChangeAspect="1"/>
+            </wp:cNvGraphicFramePr>
+            <a:graphic xmlns:a="http://schemas.openxmlformats.org/drawingml/2006/main">
+              <a:graphicData uri="http://schemas.openxmlformats.org/drawingml/2006/picture">
+                <pic:pic xmlns:pic="http://schemas.openxmlformats.org/drawingml/2006/picture">
+                  <pic:nvPicPr>
+                    <pic:cNvPr id="1" name=""/>
+                    <pic:cNvPicPr/>
+                  </pic:nvPicPr>
+                  <pic:blipFill>
+                    <a:blip r:embed="rId11"/>
+                    <a:stretch>
+                      <a:fillRect/>
+                    </a:stretch>
+                  </pic:blipFill>
+                  <pic:spPr>
+                    <a:xfrm>
+                      <a:off x="0" y="0"/>
+                      <a:ext cx="5274310" cy="675640"/>
+                    </a:xfrm>
+                    <a:prstGeom prst="rect">
+                      <a:avLst/>
+                    </a:prstGeom>
+                  </pic:spPr>
+                </pic:pic>
+              </a:graphicData>
+            </a:graphic>
+          </wp:inline>
+        </w:drawing>
+      </w:r>
+    </w:p>
+    <w:p>
+      <w:pPr>
+        <w:ind w:firstLine="720"/>
+        <w:rPr>
+          <w:lang w:eastAsia="zh-CN"/>
+        </w:rPr>
+      </w:pPr>
+      <w:r>
+        <w:rPr>
+          <w:lang w:eastAsia="zh-CN"/>
+        </w:rPr>
+        <w:t>本表格不存在</w:t>
+      </w:r>
+      <w:r>
+        <w:rPr>
+          <w:rFonts w:hint="eastAsia"/>
+          <w:lang w:eastAsia="zh-CN"/>
+        </w:rPr>
+        <w:t>主键</w:t>
+      </w:r>
+      <w:r>
+        <w:rPr>
+          <w:lang w:eastAsia="zh-CN"/>
+        </w:rPr>
+        <w:t>，</w:t>
+      </w:r>
+      <w:proofErr w:type="spellStart"/>
+      <w:r>
+        <w:rPr>
+          <w:rFonts w:hint="eastAsia"/>
+          <w:lang w:eastAsia="zh-CN"/>
+        </w:rPr>
+        <w:t>uid</w:t>
+      </w:r>
+      <w:proofErr w:type="spellEnd"/>
+      <w:r>
+        <w:rPr>
+          <w:rFonts w:hint="eastAsia"/>
+          <w:lang w:eastAsia="zh-CN"/>
+        </w:rPr>
+        <w:t>为</w:t>
+      </w:r>
+      <w:r>
+        <w:rPr>
+          <w:lang w:eastAsia="zh-CN"/>
+        </w:rPr>
+        <w:t>用户</w:t>
+      </w:r>
+      <w:r>
+        <w:rPr>
+          <w:lang w:eastAsia="zh-CN"/>
+        </w:rPr>
+        <w:t>id</w:t>
+      </w:r>
+      <w:r>
+        <w:rPr>
+          <w:lang w:eastAsia="zh-CN"/>
+        </w:rPr>
+        <w:t>，</w:t>
+      </w:r>
+      <w:r>
+        <w:rPr>
+          <w:rFonts w:hint="eastAsia"/>
+          <w:lang w:eastAsia="zh-CN"/>
+        </w:rPr>
+        <w:t>命名规范</w:t>
+      </w:r>
+      <w:r>
+        <w:rPr>
+          <w:lang w:eastAsia="zh-CN"/>
+        </w:rPr>
+        <w:t>，</w:t>
+      </w:r>
+      <w:r>
+        <w:rPr>
+          <w:rFonts w:hint="eastAsia"/>
+          <w:lang w:eastAsia="zh-CN"/>
+        </w:rPr>
+        <w:t>不含外键</w:t>
+      </w:r>
+      <w:r>
+        <w:rPr>
+          <w:lang w:eastAsia="zh-CN"/>
+        </w:rPr>
+        <w:t>和约束，不含索引，</w:t>
+      </w:r>
+      <w:r>
+        <w:rPr>
+          <w:rFonts w:hint="eastAsia"/>
+          <w:lang w:eastAsia="zh-CN"/>
+        </w:rPr>
+        <w:t>没有视图</w:t>
+      </w:r>
+      <w:r>
+        <w:rPr>
+          <w:lang w:eastAsia="zh-CN"/>
+        </w:rPr>
+        <w:t>符，不包含触发器，</w:t>
+      </w:r>
+      <w:r>
+        <w:rPr>
+          <w:rFonts w:hint="eastAsia"/>
+          <w:lang w:eastAsia="zh-CN"/>
+        </w:rPr>
+        <w:t>不符合</w:t>
+      </w:r>
+      <w:r>
+        <w:rPr>
+          <w:lang w:eastAsia="zh-CN"/>
+        </w:rPr>
+        <w:t>数据库范式</w:t>
+      </w:r>
+      <w:r>
+        <w:rPr>
+          <w:rFonts w:hint="eastAsia"/>
+          <w:lang w:eastAsia="zh-CN"/>
+        </w:rPr>
+        <w:t>要求</w:t>
+      </w:r>
+      <w:r>
+        <w:rPr>
+          <w:lang w:eastAsia="zh-CN"/>
+        </w:rPr>
+        <w:t>。</w:t>
+      </w:r>
+      <w:r>
+        <w:rPr>
+          <w:rFonts w:hint="eastAsia"/>
+          <w:lang w:eastAsia="zh-CN"/>
+        </w:rPr>
+        <w:t>存在</w:t>
+      </w:r>
+      <w:r>
+        <w:rPr>
+          <w:lang w:eastAsia="zh-CN"/>
+        </w:rPr>
+        <w:t>数据重复隐患。</w:t>
+      </w:r>
+    </w:p>
+    <w:p>
+      <w:pPr>
+        <w:pStyle w:val="1"/>
+        <w:rPr>
+          <w:rFonts w:hint="eastAsia"/>
+          <w:lang w:eastAsia="zh-CN"/>
+        </w:rPr>
+      </w:pPr>
+      <w:r>
+        <w:rPr>
+          <w:lang w:eastAsia="zh-CN"/>
+        </w:rPr>
+        <w:t>五</w:t>
+      </w:r>
+      <w:r>
+        <w:rPr>
+          <w:rFonts w:hint="eastAsia"/>
+          <w:lang w:eastAsia="zh-CN"/>
+        </w:rPr>
+        <w:t>．数据库</w:t>
+      </w:r>
+      <w:r>
+        <w:rPr>
+          <w:lang w:eastAsia="zh-CN"/>
+        </w:rPr>
+        <w:t>存在的问题</w:t>
+      </w:r>
+    </w:p>
+    <w:p>
+      <w:pPr>
+        <w:pStyle w:val="2"/>
+        <w:rPr>
+          <w:rFonts w:hint="eastAsia"/>
+        </w:rPr>
+      </w:pPr>
+      <w:r>
+        <w:t>5.1</w:t>
+      </w:r>
+      <w:r>
+        <w:rPr>
+          <w:rFonts w:hint="eastAsia"/>
+        </w:rPr>
+        <w:t>无</w:t>
+      </w:r>
+      <w:r>
+        <w:t>表</w:t>
+      </w:r>
+      <w:r>
+        <w:rPr>
+          <w:rFonts w:hint="eastAsia"/>
+        </w:rPr>
+        <w:t>间</w:t>
+      </w:r>
+      <w:r>
+        <w:t>关系描述</w:t>
+      </w:r>
+    </w:p>
+    <w:p>
+      <w:pPr>
+        <w:rPr>
+          <w:lang w:eastAsia="zh-CN"/>
+        </w:rPr>
+      </w:pPr>
+      <w:r>
+        <w:tab/>
+      </w:r>
+      <w:r>
+        <w:rPr>
+          <w:rFonts w:hint="eastAsia"/>
+          <w:lang w:eastAsia="zh-CN"/>
+        </w:rPr>
+        <w:t>级别</w:t>
+      </w:r>
+      <w:r>
+        <w:rPr>
+          <w:lang w:eastAsia="zh-CN"/>
+        </w:rPr>
+        <w:t>：</w:t>
+      </w:r>
+      <w:r>
+        <w:rPr>
+          <w:lang w:eastAsia="zh-CN"/>
+        </w:rPr>
+        <w:t>C</w:t>
+      </w:r>
+      <w:r>
+        <w:rPr>
+          <w:lang w:eastAsia="zh-CN"/>
+        </w:rPr>
+        <w:t>类</w:t>
+      </w:r>
+      <w:r>
+        <w:rPr>
+          <w:lang w:eastAsia="zh-CN"/>
+        </w:rPr>
+        <w:t>。</w:t>
+      </w:r>
+    </w:p>
+    <w:p>
+      <w:pPr>
+        <w:rPr>
+          <w:lang w:eastAsia="zh-CN"/>
+        </w:rPr>
+      </w:pPr>
+      <w:r>
+        <w:rPr>
+          <w:rFonts w:hint="eastAsia"/>
+          <w:lang w:eastAsia="zh-CN"/>
+        </w:rPr>
+        <w:tab/>
+      </w:r>
+      <w:r>
+        <w:rPr>
+          <w:rFonts w:hint="eastAsia"/>
+          <w:lang w:eastAsia="zh-CN"/>
+        </w:rPr>
+        <w:t>描述</w:t>
+      </w:r>
+      <w:r>
+        <w:rPr>
+          <w:lang w:eastAsia="zh-CN"/>
+        </w:rPr>
+        <w:t>：数据库中的表格件没有任何外键，表中</w:t>
+      </w:r>
+      <w:r>
+        <w:rPr>
+          <w:rFonts w:hint="eastAsia"/>
+          <w:lang w:eastAsia="zh-CN"/>
+        </w:rPr>
+        <w:t>字段</w:t>
+      </w:r>
+      <w:r>
+        <w:rPr>
+          <w:lang w:eastAsia="zh-CN"/>
+        </w:rPr>
+        <w:t>有注释，</w:t>
+      </w:r>
+      <w:r>
+        <w:rPr>
+          <w:rFonts w:hint="eastAsia"/>
+          <w:lang w:eastAsia="zh-CN"/>
+        </w:rPr>
+        <w:t>但没有关于</w:t>
+      </w:r>
+      <w:r>
+        <w:rPr>
+          <w:lang w:eastAsia="zh-CN"/>
+        </w:rPr>
+        <w:t>表格和其实现功能的</w:t>
+      </w:r>
+      <w:r>
+        <w:rPr>
+          <w:rFonts w:hint="eastAsia"/>
+          <w:lang w:eastAsia="zh-CN"/>
+        </w:rPr>
+        <w:t>注释</w:t>
+      </w:r>
+      <w:r>
+        <w:rPr>
+          <w:lang w:eastAsia="zh-CN"/>
+        </w:rPr>
+        <w:t>，</w:t>
+      </w:r>
+      <w:r>
+        <w:rPr>
+          <w:rFonts w:hint="eastAsia"/>
+          <w:lang w:eastAsia="zh-CN"/>
+        </w:rPr>
+        <w:t>表格命名</w:t>
+      </w:r>
+      <w:r>
+        <w:rPr>
+          <w:lang w:eastAsia="zh-CN"/>
+        </w:rPr>
+        <w:t>有一定的规范，</w:t>
+      </w:r>
+      <w:r>
+        <w:rPr>
+          <w:rFonts w:hint="eastAsia"/>
+          <w:lang w:eastAsia="zh-CN"/>
+        </w:rPr>
+        <w:t>但不足以</w:t>
+      </w:r>
+      <w:r>
+        <w:rPr>
+          <w:lang w:eastAsia="zh-CN"/>
+        </w:rPr>
+        <w:t>推断</w:t>
+      </w:r>
+      <w:r>
+        <w:rPr>
+          <w:rFonts w:hint="eastAsia"/>
+          <w:lang w:eastAsia="zh-CN"/>
+        </w:rPr>
+        <w:t>表</w:t>
+      </w:r>
+      <w:r>
+        <w:rPr>
+          <w:lang w:eastAsia="zh-CN"/>
+        </w:rPr>
+        <w:t>间关系，</w:t>
+      </w:r>
+      <w:r>
+        <w:rPr>
+          <w:rFonts w:hint="eastAsia"/>
+          <w:lang w:eastAsia="zh-CN"/>
+        </w:rPr>
+        <w:t>对于以后的数据库维护</w:t>
+      </w:r>
+      <w:r>
+        <w:rPr>
+          <w:lang w:eastAsia="zh-CN"/>
+        </w:rPr>
+        <w:t>有很大的影响。</w:t>
+      </w:r>
+    </w:p>
+    <w:p>
+      <w:pPr>
+        <w:rPr>
+          <w:rFonts w:hint="eastAsia"/>
+          <w:lang w:eastAsia="zh-CN"/>
+        </w:rPr>
+      </w:pPr>
+      <w:r>
+        <w:rPr>
+          <w:rFonts w:hint="eastAsia"/>
+          <w:lang w:eastAsia="zh-CN"/>
+        </w:rPr>
+        <w:tab/>
+      </w:r>
+      <w:r>
+        <w:rPr>
+          <w:rFonts w:hint="eastAsia"/>
+          <w:lang w:eastAsia="zh-CN"/>
+        </w:rPr>
+        <w:t>测试用例</w:t>
+      </w:r>
+      <w:r>
+        <w:rPr>
+          <w:lang w:eastAsia="zh-CN"/>
+        </w:rPr>
+        <w:t>：</w:t>
+      </w:r>
+      <w:r>
+        <w:rPr>
+          <w:rFonts w:hint="eastAsia"/>
+          <w:lang w:eastAsia="zh-CN"/>
+        </w:rPr>
+        <w:t>无</w:t>
+      </w:r>
+    </w:p>
+    <w:p>
+      <w:pPr>
+        <w:rPr>
+          <w:rFonts w:hint="eastAsia"/>
+          <w:lang w:eastAsia="zh-CN"/>
+        </w:rPr>
+      </w:pPr>
+      <w:r>
+        <w:rPr>
+          <w:lang w:eastAsia="zh-CN"/>
+        </w:rPr>
+        <w:tab/>
+      </w:r>
+      <w:r>
+        <w:rPr>
+          <w:rFonts w:hint="eastAsia"/>
+          <w:lang w:eastAsia="zh-CN"/>
+        </w:rPr>
+        <w:t>解决方式</w:t>
+      </w:r>
+      <w:r>
+        <w:rPr>
+          <w:lang w:eastAsia="zh-CN"/>
+        </w:rPr>
+        <w:t>：</w:t>
+      </w:r>
+      <w:r>
+        <w:rPr>
+          <w:rFonts w:hint="eastAsia"/>
+          <w:lang w:eastAsia="zh-CN"/>
+        </w:rPr>
+        <w:t>希望提供详细的</w:t>
+      </w:r>
+      <w:r>
+        <w:rPr>
+          <w:lang w:eastAsia="zh-CN"/>
+        </w:rPr>
+        <w:t>《数据库设计文档》。</w:t>
+      </w:r>
+    </w:p>
+    <w:p>
+      <w:pPr>
+        <w:pStyle w:val="2"/>
+        <w:rPr>
+          <w:lang w:eastAsia="zh-CN"/>
+        </w:rPr>
+      </w:pPr>
+      <w:r>
+        <w:rPr>
+          <w:rFonts w:hint="eastAsia"/>
+          <w:lang w:eastAsia="zh-CN"/>
+        </w:rPr>
+        <w:t>5.2</w:t>
+      </w:r>
+      <w:r>
+        <w:rPr>
+          <w:rFonts w:hint="eastAsia"/>
+          <w:lang w:eastAsia="zh-CN"/>
+        </w:rPr>
+        <w:t>表内</w:t>
+      </w:r>
+      <w:r>
+        <w:rPr>
+          <w:lang w:eastAsia="zh-CN"/>
+        </w:rPr>
+        <w:t>无主键</w:t>
+      </w:r>
+    </w:p>
+    <w:p>
+      <w:pPr>
+        <w:rPr>
+          <w:lang w:eastAsia="zh-CN"/>
+        </w:rPr>
+      </w:pPr>
+      <w:r>
+        <w:rPr>
+          <w:rFonts w:hint="eastAsia"/>
+        </w:rPr>
+        <w:tab/>
+      </w:r>
+      <w:r>
+        <w:rPr>
+          <w:rFonts w:hint="eastAsia"/>
+          <w:lang w:eastAsia="zh-CN"/>
+        </w:rPr>
+        <w:t>级别</w:t>
+      </w:r>
+      <w:r>
+        <w:rPr>
+          <w:lang w:eastAsia="zh-CN"/>
+        </w:rPr>
+        <w:t>：</w:t>
+      </w:r>
+      <w:r>
+        <w:rPr>
+          <w:rFonts w:hint="eastAsia"/>
+          <w:lang w:eastAsia="zh-CN"/>
+        </w:rPr>
+        <w:t>C</w:t>
+      </w:r>
+      <w:r>
+        <w:rPr>
+          <w:rFonts w:hint="eastAsia"/>
+          <w:lang w:eastAsia="zh-CN"/>
+        </w:rPr>
+        <w:t>类</w:t>
+      </w:r>
+    </w:p>
+    <w:p>
+      <w:pPr>
+        <w:rPr>
+          <w:lang w:eastAsia="zh-CN"/>
+        </w:rPr>
+      </w:pPr>
+      <w:r>
+        <w:rPr>
+          <w:rFonts w:hint="eastAsia"/>
+          <w:lang w:eastAsia="zh-CN"/>
+        </w:rPr>
+        <w:tab/>
+      </w:r>
+      <w:r>
+        <w:rPr>
+          <w:lang w:eastAsia="zh-CN"/>
+        </w:rPr>
+        <w:t>描述：</w:t>
+      </w:r>
+      <w:r>
+        <w:rPr>
+          <w:rFonts w:hint="eastAsia"/>
+          <w:lang w:eastAsia="zh-CN"/>
+        </w:rPr>
+        <w:t>对于</w:t>
+      </w:r>
+      <w:proofErr w:type="spellStart"/>
+      <w:r>
+        <w:rPr>
+          <w:lang w:eastAsia="zh-CN"/>
+        </w:rPr>
+        <w:t>cms_userdata</w:t>
+      </w:r>
+      <w:proofErr w:type="spellEnd"/>
+      <w:r>
+        <w:rPr>
+          <w:lang w:eastAsia="zh-CN"/>
+        </w:rPr>
+        <w:t>、</w:t>
+      </w:r>
+      <w:proofErr w:type="spellStart"/>
+      <w:r>
+        <w:rPr>
+          <w:rFonts w:hint="eastAsia"/>
+          <w:lang w:eastAsia="zh-CN"/>
+        </w:rPr>
+        <w:t>cms</w:t>
+      </w:r>
+      <w:r>
+        <w:rPr>
+          <w:lang w:eastAsia="zh-CN"/>
+        </w:rPr>
+        <w:t>_auth_group_access</w:t>
+      </w:r>
+      <w:proofErr w:type="spellEnd"/>
+      <w:r>
+        <w:rPr>
+          <w:lang w:eastAsia="zh-CN"/>
+        </w:rPr>
+        <w:t>和</w:t>
+      </w:r>
+      <w:proofErr w:type="spellStart"/>
+      <w:r>
+        <w:rPr>
+          <w:lang w:eastAsia="zh-CN"/>
+        </w:rPr>
+        <w:t>cms_auth_extend</w:t>
+      </w:r>
+      <w:proofErr w:type="spellEnd"/>
+      <w:r>
+        <w:rPr>
+          <w:lang w:eastAsia="zh-CN"/>
+        </w:rPr>
+        <w:t>这三张表</w:t>
+      </w:r>
+      <w:r>
+        <w:rPr>
+          <w:rFonts w:hint="eastAsia"/>
+          <w:lang w:eastAsia="zh-CN"/>
+        </w:rPr>
+        <w:t>，表内</w:t>
+      </w:r>
+      <w:r>
+        <w:rPr>
+          <w:lang w:eastAsia="zh-CN"/>
+        </w:rPr>
+        <w:t>并无主键，</w:t>
+      </w:r>
+      <w:r>
+        <w:rPr>
+          <w:rFonts w:hint="eastAsia"/>
+          <w:lang w:eastAsia="zh-CN"/>
+        </w:rPr>
+        <w:t>不知晓</w:t>
+      </w:r>
+      <w:r>
+        <w:rPr>
+          <w:lang w:eastAsia="zh-CN"/>
+        </w:rPr>
+        <w:t>其和其他表间的关系</w:t>
+      </w:r>
+      <w:bookmarkStart w:id="2" w:name="_GoBack"/>
+      <w:bookmarkEnd w:id="2"/>
+    </w:p>
+    <w:p>
+      <w:pPr>
+        <w:rPr>
+          <w:rFonts w:hint="eastAsia"/>
+        </w:rPr>
+      </w:pPr>
+      <w:r>
+        <w:rPr>
+          <w:rFonts w:hint="eastAsia"/>
+        </w:rPr>
+        <w:tab/>
+      </w:r>
+    </w:p>
+    <w:p>
+      <w:pPr>
+        <w:rPr>
+          <w:rFonts w:hint="eastAsia"/>
         </w:rPr>
       </w:pPr>
     </w:p>
     <w:sectPr>
-      <w:headerReference w:type="even" r:id="rId7"/>
-      <w:headerReference w:type="default" r:id="rId8"/>
-      <w:footerReference w:type="even" r:id="rId9"/>
-      <w:footerReference w:type="default" r:id="rId10"/>
+      <w:headerReference w:type="even" r:id="rId12"/>
+      <w:headerReference w:type="default" r:id="rId13"/>
+      <w:footerReference w:type="even" r:id="rId14"/>
+      <w:footerReference w:type="default" r:id="rId15"/>
       <w:pgSz w:w="11906" w:h="16838"/>
       <w:pgMar w:top="1440" w:right="1800" w:bottom="1440" w:left="1800" w:header="851" w:footer="992" w:gutter="0"/>
       <w:cols w:space="425"/>
@@ -5293,34 +5906,34 @@
 <w:ftr xmlns:wpc="http://schemas.microsoft.com/office/word/2010/wordprocessingCanvas" xmlns:mo="http://schemas.microsoft.com/office/mac/office/2008/main" xmlns:mc="http://schemas.openxmlformats.org/markup-compatibility/2006" xmlns:mv="urn:schemas-microsoft-com:mac:vml" xmlns:o="urn:schemas-microsoft-com:office:office" xmlns:r="http://schemas.openxmlformats.org/officeDocument/2006/relationships" xmlns:m="http://schemas.openxmlformats.org/officeDocument/2006/math" xmlns:v="urn:schemas-microsoft-com:vml" xmlns:wp14="http://schemas.microsoft.com/office/word/2010/wordprocessingDrawing" xmlns:wp="http://schemas.openxmlformats.org/drawingml/2006/wordprocessingDrawing" xmlns:w10="urn:schemas-microsoft-com:office:word" xmlns:w="http://schemas.openxmlformats.org/wordprocessingml/2006/main" xmlns:w14="http://schemas.microsoft.com/office/word/2010/wordml" xmlns:w15="http://schemas.microsoft.com/office/word/2012/wordml" xmlns:wpg="http://schemas.microsoft.com/office/word/2010/wordprocessingGroup" xmlns:wpi="http://schemas.microsoft.com/office/word/2010/wordprocessingInk" xmlns:wne="http://schemas.microsoft.com/office/word/2006/wordml" xmlns:wps="http://schemas.microsoft.com/office/word/2010/wordprocessingShape" mc:Ignorable="w14 w15 wp14">
   <w:p>
     <w:pPr>
-      <w:pStyle w:val="Footer"/>
+      <w:pStyle w:val="a3"/>
       <w:framePr w:wrap="around" w:vAnchor="text" w:hAnchor="margin" w:xAlign="center" w:y="1"/>
       <w:rPr>
-        <w:rStyle w:val="PageNumber"/>
+        <w:rStyle w:val="a9"/>
       </w:rPr>
     </w:pPr>
     <w:r>
       <w:rPr>
-        <w:rStyle w:val="PageNumber"/>
+        <w:rStyle w:val="a9"/>
       </w:rPr>
       <w:fldChar w:fldCharType="begin"/>
     </w:r>
     <w:r>
       <w:rPr>
-        <w:rStyle w:val="PageNumber"/>
+        <w:rStyle w:val="a9"/>
       </w:rPr>
       <w:instrText xml:space="preserve">PAGE  </w:instrText>
     </w:r>
     <w:r>
       <w:rPr>
-        <w:rStyle w:val="PageNumber"/>
+        <w:rStyle w:val="a9"/>
       </w:rPr>
       <w:fldChar w:fldCharType="end"/>
     </w:r>
   </w:p>
   <w:p>
     <w:pPr>
-      <w:pStyle w:val="Footer"/>
+      <w:pStyle w:val="a3"/>
     </w:pPr>
   </w:p>
 </w:ftr>
@@ -5330,53 +5943,53 @@
 <w:ftr xmlns:wpc="http://schemas.microsoft.com/office/word/2010/wordprocessingCanvas" xmlns:mo="http://schemas.microsoft.com/office/mac/office/2008/main" xmlns:mc="http://schemas.openxmlformats.org/markup-compatibility/2006" xmlns:mv="urn:schemas-microsoft-com:mac:vml" xmlns:o="urn:schemas-microsoft-com:office:office" xmlns:r="http://schemas.openxmlformats.org/officeDocument/2006/relationships" xmlns:m="http://schemas.openxmlformats.org/officeDocument/2006/math" xmlns:v="urn:schemas-microsoft-com:vml" xmlns:wp14="http://schemas.microsoft.com/office/word/2010/wordprocessingDrawing" xmlns:wp="http://schemas.openxmlformats.org/drawingml/2006/wordprocessingDrawing" xmlns:w10="urn:schemas-microsoft-com:office:word" xmlns:w="http://schemas.openxmlformats.org/wordprocessingml/2006/main" xmlns:w14="http://schemas.microsoft.com/office/word/2010/wordml" xmlns:w15="http://schemas.microsoft.com/office/word/2012/wordml" xmlns:wpg="http://schemas.microsoft.com/office/word/2010/wordprocessingGroup" xmlns:wpi="http://schemas.microsoft.com/office/word/2010/wordprocessingInk" xmlns:wne="http://schemas.microsoft.com/office/word/2006/wordml" xmlns:wps="http://schemas.microsoft.com/office/word/2010/wordprocessingShape" mc:Ignorable="w14 w15 wp14">
   <w:p>
     <w:pPr>
-      <w:pStyle w:val="Footer"/>
+      <w:pStyle w:val="a3"/>
       <w:framePr w:wrap="around" w:vAnchor="text" w:hAnchor="margin" w:xAlign="center" w:y="1"/>
       <w:rPr>
-        <w:rStyle w:val="PageNumber"/>
+        <w:rStyle w:val="a9"/>
       </w:rPr>
     </w:pPr>
     <w:r>
       <w:rPr>
-        <w:rStyle w:val="PageNumber"/>
+        <w:rStyle w:val="a9"/>
         <w:rFonts w:hint="eastAsia"/>
       </w:rPr>
       <w:t>第</w:t>
     </w:r>
     <w:r>
       <w:rPr>
-        <w:rStyle w:val="PageNumber"/>
+        <w:rStyle w:val="a9"/>
       </w:rPr>
       <w:fldChar w:fldCharType="begin"/>
     </w:r>
     <w:r>
       <w:rPr>
-        <w:rStyle w:val="PageNumber"/>
+        <w:rStyle w:val="a9"/>
       </w:rPr>
       <w:instrText xml:space="preserve">PAGE  </w:instrText>
     </w:r>
     <w:r>
       <w:rPr>
-        <w:rStyle w:val="PageNumber"/>
+        <w:rStyle w:val="a9"/>
       </w:rPr>
       <w:fldChar w:fldCharType="separate"/>
     </w:r>
     <w:r>
       <w:rPr>
-        <w:rStyle w:val="PageNumber"/>
+        <w:rStyle w:val="a9"/>
         <w:noProof/>
       </w:rPr>
-      <w:t>3</w:t>
+      <w:t>7</w:t>
     </w:r>
     <w:r>
       <w:rPr>
-        <w:rStyle w:val="PageNumber"/>
+        <w:rStyle w:val="a9"/>
       </w:rPr>
       <w:fldChar w:fldCharType="end"/>
     </w:r>
     <w:r>
       <w:rPr>
-        <w:rStyle w:val="PageNumber"/>
+        <w:rStyle w:val="a9"/>
         <w:rFonts w:hint="eastAsia"/>
       </w:rPr>
       <w:t>页</w:t>
@@ -5384,7 +5997,7 @@
   </w:p>
   <w:p>
     <w:pPr>
-      <w:pStyle w:val="Footer"/>
+      <w:pStyle w:val="a3"/>
     </w:pPr>
   </w:p>
 </w:ftr>
@@ -5438,7 +6051,7 @@
         </w:tcPr>
         <w:p>
           <w:pPr>
-            <w:pStyle w:val="Header"/>
+            <w:pStyle w:val="a5"/>
             <w:spacing w:line="276" w:lineRule="auto"/>
             <w:rPr>
               <w:rFonts w:ascii="Cambria" w:eastAsiaTheme="majorEastAsia" w:hAnsi="Cambria" w:cstheme="majorBidi"/>
@@ -5459,7 +6072,7 @@
         </w:tcPr>
         <w:p>
           <w:pPr>
-            <w:pStyle w:val="NoSpacing"/>
+            <w:pStyle w:val="a7"/>
             <w:rPr>
               <w:rFonts w:ascii="Cambria" w:hAnsi="Cambria"/>
               <w:color w:val="5B9BD5" w:themeColor="accent1"/>
@@ -5518,7 +6131,7 @@
         </w:tcPr>
         <w:p>
           <w:pPr>
-            <w:pStyle w:val="Header"/>
+            <w:pStyle w:val="a5"/>
             <w:spacing w:line="276" w:lineRule="auto"/>
             <w:rPr>
               <w:rFonts w:ascii="Cambria" w:eastAsiaTheme="majorEastAsia" w:hAnsi="Cambria" w:cstheme="majorBidi"/>
@@ -5546,7 +6159,7 @@
         </w:tcPr>
         <w:p>
           <w:pPr>
-            <w:pStyle w:val="Header"/>
+            <w:pStyle w:val="a5"/>
             <w:spacing w:line="276" w:lineRule="auto"/>
             <w:rPr>
               <w:rFonts w:ascii="Cambria" w:eastAsiaTheme="majorEastAsia" w:hAnsi="Cambria" w:cstheme="majorBidi"/>
@@ -5586,7 +6199,7 @@
         </w:tcPr>
         <w:p>
           <w:pPr>
-            <w:pStyle w:val="Header"/>
+            <w:pStyle w:val="a5"/>
             <w:spacing w:line="276" w:lineRule="auto"/>
             <w:rPr>
               <w:rFonts w:ascii="Cambria" w:eastAsiaTheme="majorEastAsia" w:hAnsi="Cambria" w:cstheme="majorBidi"/>
@@ -5601,7 +6214,7 @@
   </w:tbl>
   <w:p>
     <w:pPr>
-      <w:pStyle w:val="Header"/>
+      <w:pStyle w:val="a5"/>
     </w:pPr>
   </w:p>
 </w:hdr>
@@ -5611,7 +6224,7 @@
 <w:hdr xmlns:wpc="http://schemas.microsoft.com/office/word/2010/wordprocessingCanvas" xmlns:mo="http://schemas.microsoft.com/office/mac/office/2008/main" xmlns:mc="http://schemas.openxmlformats.org/markup-compatibility/2006" xmlns:mv="urn:schemas-microsoft-com:mac:vml" xmlns:o="urn:schemas-microsoft-com:office:office" xmlns:r="http://schemas.openxmlformats.org/officeDocument/2006/relationships" xmlns:m="http://schemas.openxmlformats.org/officeDocument/2006/math" xmlns:v="urn:schemas-microsoft-com:vml" xmlns:wp14="http://schemas.microsoft.com/office/word/2010/wordprocessingDrawing" xmlns:wp="http://schemas.openxmlformats.org/drawingml/2006/wordprocessingDrawing" xmlns:w10="urn:schemas-microsoft-com:office:word" xmlns:w="http://schemas.openxmlformats.org/wordprocessingml/2006/main" xmlns:w14="http://schemas.microsoft.com/office/word/2010/wordml" xmlns:w15="http://schemas.microsoft.com/office/word/2012/wordml" xmlns:wpg="http://schemas.microsoft.com/office/word/2010/wordprocessingGroup" xmlns:wpi="http://schemas.microsoft.com/office/word/2010/wordprocessingInk" xmlns:wne="http://schemas.microsoft.com/office/word/2006/wordml" xmlns:wps="http://schemas.microsoft.com/office/word/2010/wordprocessingShape" mc:Ignorable="w14 w15 wp14">
   <w:p>
     <w:pPr>
-      <w:pStyle w:val="Header"/>
+      <w:pStyle w:val="a5"/>
       <w:rPr>
         <w:lang w:eastAsia="zh-CN"/>
       </w:rPr>
@@ -6377,7 +6990,7 @@
     <w:lsdException w:name="List Table 6 Colorful Accent 6" w:uiPriority="51"/>
     <w:lsdException w:name="List Table 7 Colorful Accent 6" w:uiPriority="52"/>
   </w:latentStyles>
-  <w:style w:type="paragraph" w:default="1" w:styleId="Normal">
+  <w:style w:type="paragraph" w:default="1" w:styleId="a">
     <w:name w:val="Normal"/>
     <w:qFormat/>
     <w:rsid w:val="00CE298F"/>
@@ -6385,11 +6998,11 @@
       <w:rFonts w:ascii="Times New Roman" w:hAnsi="Times New Roman" w:cs="Times New Roman"/>
     </w:rPr>
   </w:style>
-  <w:style w:type="paragraph" w:styleId="Heading1">
+  <w:style w:type="paragraph" w:styleId="1">
     <w:name w:val="heading 1"/>
-    <w:basedOn w:val="Normal"/>
-    <w:next w:val="Normal"/>
-    <w:link w:val="Heading1Char"/>
+    <w:basedOn w:val="a"/>
+    <w:next w:val="a"/>
+    <w:link w:val="10"/>
     <w:uiPriority w:val="9"/>
     <w:qFormat/>
     <w:rsid w:val="00CE298F"/>
@@ -6407,11 +7020,11 @@
       <w:szCs w:val="44"/>
     </w:rPr>
   </w:style>
-  <w:style w:type="paragraph" w:styleId="Heading2">
+  <w:style w:type="paragraph" w:styleId="2">
     <w:name w:val="heading 2"/>
-    <w:basedOn w:val="Normal"/>
-    <w:next w:val="Normal"/>
-    <w:link w:val="Heading2Char"/>
+    <w:basedOn w:val="a"/>
+    <w:next w:val="a"/>
+    <w:link w:val="20"/>
     <w:uiPriority w:val="9"/>
     <w:unhideWhenUsed/>
     <w:qFormat/>
@@ -6430,11 +7043,11 @@
       <w:szCs w:val="32"/>
     </w:rPr>
   </w:style>
-  <w:style w:type="paragraph" w:styleId="Heading3">
+  <w:style w:type="paragraph" w:styleId="3">
     <w:name w:val="heading 3"/>
-    <w:basedOn w:val="Normal"/>
-    <w:next w:val="Normal"/>
-    <w:link w:val="Heading3Char"/>
+    <w:basedOn w:val="a"/>
+    <w:next w:val="a"/>
+    <w:link w:val="30"/>
     <w:uiPriority w:val="9"/>
     <w:semiHidden/>
     <w:unhideWhenUsed/>
@@ -6451,11 +7064,11 @@
       <w:color w:val="1F4D78" w:themeColor="accent1" w:themeShade="7F"/>
     </w:rPr>
   </w:style>
-  <w:style w:type="paragraph" w:styleId="Heading4">
+  <w:style w:type="paragraph" w:styleId="4">
     <w:name w:val="heading 4"/>
-    <w:basedOn w:val="Normal"/>
-    <w:next w:val="Normal"/>
-    <w:link w:val="Heading4Char"/>
+    <w:basedOn w:val="a"/>
+    <w:next w:val="a"/>
+    <w:link w:val="40"/>
     <w:uiPriority w:val="9"/>
     <w:semiHidden/>
     <w:unhideWhenUsed/>
@@ -6474,13 +7087,12 @@
       <w:color w:val="2E74B5" w:themeColor="accent1" w:themeShade="BF"/>
     </w:rPr>
   </w:style>
-  <w:style w:type="character" w:default="1" w:styleId="DefaultParagraphFont">
+  <w:style w:type="character" w:default="1" w:styleId="a0">
     <w:name w:val="Default Paragraph Font"/>
     <w:uiPriority w:val="1"/>
-    <w:semiHidden/>
     <w:unhideWhenUsed/>
   </w:style>
-  <w:style w:type="table" w:default="1" w:styleId="TableNormal">
+  <w:style w:type="table" w:default="1" w:styleId="a1">
     <w:name w:val="Normal Table"/>
     <w:uiPriority w:val="99"/>
     <w:semiHidden/>
@@ -6495,16 +7107,16 @@
       </w:tblCellMar>
     </w:tblPr>
   </w:style>
-  <w:style w:type="numbering" w:default="1" w:styleId="NoList">
+  <w:style w:type="numbering" w:default="1" w:styleId="a2">
     <w:name w:val="No List"/>
     <w:uiPriority w:val="99"/>
     <w:semiHidden/>
     <w:unhideWhenUsed/>
   </w:style>
-  <w:style w:type="character" w:customStyle="1" w:styleId="Heading1Char">
-    <w:name w:val="Heading 1 Char"/>
-    <w:basedOn w:val="DefaultParagraphFont"/>
-    <w:link w:val="Heading1"/>
+  <w:style w:type="character" w:customStyle="1" w:styleId="10">
+    <w:name w:val="标题 1字符"/>
+    <w:basedOn w:val="a0"/>
+    <w:link w:val="1"/>
     <w:uiPriority w:val="9"/>
     <w:rsid w:val="00CE298F"/>
     <w:rPr>
@@ -6516,10 +7128,10 @@
       <w:szCs w:val="44"/>
     </w:rPr>
   </w:style>
-  <w:style w:type="character" w:customStyle="1" w:styleId="Heading2Char">
-    <w:name w:val="Heading 2 Char"/>
-    <w:basedOn w:val="DefaultParagraphFont"/>
-    <w:link w:val="Heading2"/>
+  <w:style w:type="character" w:customStyle="1" w:styleId="20">
+    <w:name w:val="标题 2字符"/>
+    <w:basedOn w:val="a0"/>
+    <w:link w:val="2"/>
     <w:uiPriority w:val="9"/>
     <w:qFormat/>
     <w:rsid w:val="00CE298F"/>
@@ -6531,10 +7143,10 @@
       <w:szCs w:val="32"/>
     </w:rPr>
   </w:style>
-  <w:style w:type="character" w:customStyle="1" w:styleId="Heading3Char">
-    <w:name w:val="Heading 3 Char"/>
-    <w:basedOn w:val="DefaultParagraphFont"/>
-    <w:link w:val="Heading3"/>
+  <w:style w:type="character" w:customStyle="1" w:styleId="30">
+    <w:name w:val="标题 3字符"/>
+    <w:basedOn w:val="a0"/>
+    <w:link w:val="3"/>
     <w:uiPriority w:val="9"/>
     <w:semiHidden/>
     <w:rsid w:val="00CE298F"/>
@@ -6543,10 +7155,10 @@
       <w:color w:val="1F4D78" w:themeColor="accent1" w:themeShade="7F"/>
     </w:rPr>
   </w:style>
-  <w:style w:type="character" w:customStyle="1" w:styleId="Heading4Char">
-    <w:name w:val="Heading 4 Char"/>
-    <w:basedOn w:val="DefaultParagraphFont"/>
-    <w:link w:val="Heading4"/>
+  <w:style w:type="character" w:customStyle="1" w:styleId="40">
+    <w:name w:val="标题 4字符"/>
+    <w:basedOn w:val="a0"/>
+    <w:link w:val="4"/>
     <w:uiPriority w:val="9"/>
     <w:semiHidden/>
     <w:rsid w:val="00CE298F"/>
@@ -6557,10 +7169,10 @@
       <w:color w:val="2E74B5" w:themeColor="accent1" w:themeShade="BF"/>
     </w:rPr>
   </w:style>
-  <w:style w:type="paragraph" w:styleId="Footer">
+  <w:style w:type="paragraph" w:styleId="a3">
     <w:name w:val="footer"/>
-    <w:basedOn w:val="Normal"/>
-    <w:link w:val="FooterChar"/>
+    <w:basedOn w:val="a"/>
+    <w:link w:val="a4"/>
     <w:uiPriority w:val="99"/>
     <w:unhideWhenUsed/>
     <w:rsid w:val="00CE298F"/>
@@ -6576,10 +7188,10 @@
       <w:szCs w:val="18"/>
     </w:rPr>
   </w:style>
-  <w:style w:type="character" w:customStyle="1" w:styleId="FooterChar">
-    <w:name w:val="Footer Char"/>
-    <w:basedOn w:val="DefaultParagraphFont"/>
-    <w:link w:val="Footer"/>
+  <w:style w:type="character" w:customStyle="1" w:styleId="a4">
+    <w:name w:val="页脚字符"/>
+    <w:basedOn w:val="a0"/>
+    <w:link w:val="a3"/>
     <w:uiPriority w:val="99"/>
     <w:rsid w:val="00CE298F"/>
     <w:rPr>
@@ -6588,10 +7200,10 @@
       <w:szCs w:val="18"/>
     </w:rPr>
   </w:style>
-  <w:style w:type="paragraph" w:styleId="Header">
+  <w:style w:type="paragraph" w:styleId="a5">
     <w:name w:val="header"/>
-    <w:basedOn w:val="Normal"/>
-    <w:link w:val="HeaderChar"/>
+    <w:basedOn w:val="a"/>
+    <w:link w:val="a6"/>
     <w:uiPriority w:val="99"/>
     <w:unhideWhenUsed/>
     <w:qFormat/>
@@ -6612,10 +7224,10 @@
       <w:szCs w:val="18"/>
     </w:rPr>
   </w:style>
-  <w:style w:type="character" w:customStyle="1" w:styleId="HeaderChar">
-    <w:name w:val="Header Char"/>
-    <w:basedOn w:val="DefaultParagraphFont"/>
-    <w:link w:val="Header"/>
+  <w:style w:type="character" w:customStyle="1" w:styleId="a6">
+    <w:name w:val="页眉字符"/>
+    <w:basedOn w:val="a0"/>
+    <w:link w:val="a5"/>
     <w:uiPriority w:val="99"/>
     <w:rsid w:val="00CE298F"/>
     <w:rPr>
@@ -6624,9 +7236,9 @@
       <w:szCs w:val="18"/>
     </w:rPr>
   </w:style>
-  <w:style w:type="paragraph" w:styleId="NoSpacing">
+  <w:style w:type="paragraph" w:styleId="a7">
     <w:name w:val="No Spacing"/>
-    <w:link w:val="NoSpacingChar"/>
+    <w:link w:val="a8"/>
     <w:uiPriority w:val="1"/>
     <w:qFormat/>
     <w:rsid w:val="00CE298F"/>
@@ -6637,10 +7249,10 @@
       <w:lang w:eastAsia="zh-CN"/>
     </w:rPr>
   </w:style>
-  <w:style w:type="character" w:customStyle="1" w:styleId="NoSpacingChar">
-    <w:name w:val="No Spacing Char"/>
-    <w:basedOn w:val="DefaultParagraphFont"/>
-    <w:link w:val="NoSpacing"/>
+  <w:style w:type="character" w:customStyle="1" w:styleId="a8">
+    <w:name w:val="无间隔字符"/>
+    <w:basedOn w:val="a0"/>
+    <w:link w:val="a7"/>
     <w:uiPriority w:val="1"/>
     <w:rsid w:val="00CE298F"/>
     <w:rPr>
@@ -6650,18 +7262,18 @@
       <w:lang w:eastAsia="zh-CN"/>
     </w:rPr>
   </w:style>
-  <w:style w:type="character" w:styleId="PageNumber">
+  <w:style w:type="character" w:styleId="a9">
     <w:name w:val="page number"/>
-    <w:basedOn w:val="DefaultParagraphFont"/>
+    <w:basedOn w:val="a0"/>
     <w:uiPriority w:val="99"/>
     <w:semiHidden/>
     <w:unhideWhenUsed/>
     <w:rsid w:val="00CE298F"/>
   </w:style>
-  <w:style w:type="paragraph" w:styleId="TOC2">
+  <w:style w:type="paragraph" w:styleId="21">
     <w:name w:val="toc 2"/>
-    <w:basedOn w:val="Normal"/>
-    <w:next w:val="Normal"/>
+    <w:basedOn w:val="a"/>
+    <w:next w:val="a"/>
     <w:uiPriority w:val="39"/>
     <w:rsid w:val="00CE298F"/>
     <w:pPr>
@@ -6674,10 +7286,10 @@
       <w:szCs w:val="20"/>
     </w:rPr>
   </w:style>
-  <w:style w:type="paragraph" w:styleId="TOC1">
+  <w:style w:type="paragraph" w:styleId="11">
     <w:name w:val="toc 1"/>
-    <w:basedOn w:val="Normal"/>
-    <w:next w:val="Normal"/>
+    <w:basedOn w:val="a"/>
+    <w:next w:val="a"/>
     <w:uiPriority w:val="39"/>
     <w:rsid w:val="00CE298F"/>
     <w:pPr>
@@ -6692,9 +7304,9 @@
       <w:szCs w:val="20"/>
     </w:rPr>
   </w:style>
-  <w:style w:type="character" w:styleId="Hyperlink">
+  <w:style w:type="character" w:styleId="aa">
     <w:name w:val="Hyperlink"/>
-    <w:basedOn w:val="DefaultParagraphFont"/>
+    <w:basedOn w:val="a0"/>
     <w:uiPriority w:val="99"/>
     <w:unhideWhenUsed/>
     <w:rsid w:val="00CE298F"/>
@@ -6703,9 +7315,9 @@
       <w:u w:val="single"/>
     </w:rPr>
   </w:style>
-  <w:style w:type="table" w:styleId="TableGrid">
+  <w:style w:type="table" w:styleId="ab">
     <w:name w:val="Table Grid"/>
-    <w:basedOn w:val="TableNormal"/>
+    <w:basedOn w:val="a1"/>
     <w:uiPriority w:val="39"/>
     <w:rsid w:val="00CE298F"/>
     <w:tblPr>
@@ -6726,9 +7338,9 @@
       </w:tblCellMar>
     </w:tblPr>
   </w:style>
-  <w:style w:type="character" w:styleId="Strong">
+  <w:style w:type="character" w:styleId="ac">
     <w:name w:val="Strong"/>
-    <w:basedOn w:val="DefaultParagraphFont"/>
+    <w:basedOn w:val="a0"/>
     <w:uiPriority w:val="22"/>
     <w:qFormat/>
     <w:rsid w:val="00CE298F"/>
@@ -6737,9 +7349,9 @@
       <w:bCs/>
     </w:rPr>
   </w:style>
-  <w:style w:type="paragraph" w:styleId="ListParagraph">
+  <w:style w:type="paragraph" w:styleId="ad">
     <w:name w:val="List Paragraph"/>
-    <w:basedOn w:val="Normal"/>
+    <w:basedOn w:val="a"/>
     <w:uiPriority w:val="34"/>
     <w:qFormat/>
     <w:rsid w:val="00CE298F"/>
@@ -6752,6 +7364,110 @@
       <w:rFonts w:asciiTheme="minorHAnsi" w:hAnsiTheme="minorHAnsi" w:cstheme="minorBidi"/>
       <w:kern w:val="2"/>
       <w:lang w:eastAsia="zh-CN"/>
+    </w:rPr>
+  </w:style>
+  <w:style w:type="character" w:styleId="ae">
+    <w:name w:val="Emphasis"/>
+    <w:basedOn w:val="a0"/>
+    <w:uiPriority w:val="20"/>
+    <w:qFormat/>
+    <w:rsid w:val="00046474"/>
+    <w:rPr>
+      <w:i/>
+      <w:iCs/>
+    </w:rPr>
+  </w:style>
+  <w:style w:type="character" w:styleId="af">
+    <w:name w:val="Intense Emphasis"/>
+    <w:basedOn w:val="a0"/>
+    <w:uiPriority w:val="21"/>
+    <w:qFormat/>
+    <w:rsid w:val="00046474"/>
+    <w:rPr>
+      <w:i/>
+      <w:iCs/>
+      <w:color w:val="5B9BD5" w:themeColor="accent1"/>
+    </w:rPr>
+  </w:style>
+  <w:style w:type="paragraph" w:styleId="af0">
+    <w:name w:val="Subtitle"/>
+    <w:basedOn w:val="a"/>
+    <w:next w:val="a"/>
+    <w:link w:val="af1"/>
+    <w:uiPriority w:val="11"/>
+    <w:qFormat/>
+    <w:rsid w:val="00FF1761"/>
+    <w:pPr>
+      <w:spacing w:before="240" w:after="60" w:line="312" w:lineRule="auto"/>
+      <w:jc w:val="center"/>
+      <w:outlineLvl w:val="1"/>
+    </w:pPr>
+    <w:rPr>
+      <w:rFonts w:asciiTheme="majorHAnsi" w:eastAsia="宋体" w:hAnsiTheme="majorHAnsi" w:cstheme="majorBidi"/>
+      <w:b/>
+      <w:bCs/>
+      <w:kern w:val="28"/>
+      <w:sz w:val="32"/>
+      <w:szCs w:val="32"/>
+    </w:rPr>
+  </w:style>
+  <w:style w:type="character" w:customStyle="1" w:styleId="af1">
+    <w:name w:val="副标题字符"/>
+    <w:basedOn w:val="a0"/>
+    <w:link w:val="af0"/>
+    <w:uiPriority w:val="11"/>
+    <w:rsid w:val="00FF1761"/>
+    <w:rPr>
+      <w:rFonts w:asciiTheme="majorHAnsi" w:eastAsia="宋体" w:hAnsiTheme="majorHAnsi" w:cstheme="majorBidi"/>
+      <w:b/>
+      <w:bCs/>
+      <w:kern w:val="28"/>
+      <w:sz w:val="32"/>
+      <w:szCs w:val="32"/>
+    </w:rPr>
+  </w:style>
+  <w:style w:type="character" w:styleId="af2">
+    <w:name w:val="Subtle Emphasis"/>
+    <w:basedOn w:val="a0"/>
+    <w:uiPriority w:val="19"/>
+    <w:qFormat/>
+    <w:rsid w:val="00FF1761"/>
+    <w:rPr>
+      <w:i/>
+      <w:iCs/>
+      <w:color w:val="404040" w:themeColor="text1" w:themeTint="BF"/>
+    </w:rPr>
+  </w:style>
+  <w:style w:type="paragraph" w:styleId="af3">
+    <w:name w:val="Quote"/>
+    <w:basedOn w:val="a"/>
+    <w:next w:val="a"/>
+    <w:link w:val="af4"/>
+    <w:uiPriority w:val="29"/>
+    <w:qFormat/>
+    <w:rsid w:val="00FF1761"/>
+    <w:pPr>
+      <w:spacing w:before="200" w:after="160"/>
+      <w:ind w:left="864" w:right="864"/>
+      <w:jc w:val="center"/>
+    </w:pPr>
+    <w:rPr>
+      <w:i/>
+      <w:iCs/>
+      <w:color w:val="404040" w:themeColor="text1" w:themeTint="BF"/>
+    </w:rPr>
+  </w:style>
+  <w:style w:type="character" w:customStyle="1" w:styleId="af4">
+    <w:name w:val="引用字符"/>
+    <w:basedOn w:val="a0"/>
+    <w:link w:val="af3"/>
+    <w:uiPriority w:val="29"/>
+    <w:rsid w:val="00FF1761"/>
+    <w:rPr>
+      <w:rFonts w:ascii="Times New Roman" w:hAnsi="Times New Roman" w:cs="Times New Roman"/>
+      <w:i/>
+      <w:iCs/>
+      <w:color w:val="404040" w:themeColor="text1" w:themeTint="BF"/>
     </w:rPr>
   </w:style>
 </w:styles>
